--- a/limpias/1081.docx
+++ b/limpias/1081.docx
@@ -1,29 +1,47 @@
 
 <file path=word/document.xml><?xml version="1.0" encoding="utf-8"?>
-<w:document xmlns:wpc="http://schemas.microsoft.com/office/word/2010/wordprocessingCanvas" xmlns:cx="http://schemas.microsoft.com/office/drawing/2014/chartex" xmlns:mc="http://schemas.openxmlformats.org/markup-compatibility/2006" xmlns:o="urn:schemas-microsoft-com:office:office" xmlns:r="http://schemas.openxmlformats.org/officeDocument/2006/relationships" xmlns:m="http://schemas.openxmlformats.org/officeDocument/2006/math" xmlns:v="urn:schemas-microsoft-com:vml" xmlns:wp14="http://schemas.microsoft.com/office/word/2010/wordprocessingDrawing" xmlns:wp="http://schemas.openxmlformats.org/drawingml/2006/wordprocessingDrawing" xmlns:w10="urn:schemas-microsoft-com:office:word" xmlns:w="http://schemas.openxmlformats.org/wordprocessingml/2006/main" xmlns:w14="http://schemas.microsoft.com/office/word/2010/wordml" xmlns:w15="http://schemas.microsoft.com/office/word/2012/wordml" xmlns:w16se="http://schemas.microsoft.com/office/word/2015/wordml/symex" xmlns:wpg="http://schemas.microsoft.com/office/word/2010/wordprocessingGroup" xmlns:wpi="http://schemas.microsoft.com/office/word/2010/wordprocessingInk" xmlns:wne="http://schemas.microsoft.com/office/word/2006/wordml" xmlns:wps="http://schemas.microsoft.com/office/word/2010/wordprocessingShape" mc:Ignorable="w14 w15 w16se wp14">
+<w:document xmlns:wpc="http://schemas.microsoft.com/office/word/2010/wordprocessingCanvas" xmlns:cx="http://schemas.microsoft.com/office/drawing/2014/chartex" xmlns:cx1="http://schemas.microsoft.com/office/drawing/2015/9/8/chartex" xmlns:cx2="http://schemas.microsoft.com/office/drawing/2015/10/21/chartex" xmlns:cx3="http://schemas.microsoft.com/office/drawing/2016/5/9/chartex" xmlns:cx4="http://schemas.microsoft.com/office/drawing/2016/5/10/chartex" xmlns:cx5="http://schemas.microsoft.com/office/drawing/2016/5/11/chartex" xmlns:cx6="http://schemas.microsoft.com/office/drawing/2016/5/12/chartex" xmlns:cx7="http://schemas.microsoft.com/office/drawing/2016/5/13/chartex" xmlns:cx8="http://schemas.microsoft.com/office/drawing/2016/5/14/chartex" xmlns:mc="http://schemas.openxmlformats.org/markup-compatibility/2006" xmlns:aink="http://schemas.microsoft.com/office/drawing/2016/ink" xmlns:am3d="http://schemas.microsoft.com/office/drawing/2017/model3d" xmlns:o="urn:schemas-microsoft-com:office:office" xmlns:r="http://schemas.openxmlformats.org/officeDocument/2006/relationships" xmlns:m="http://schemas.openxmlformats.org/officeDocument/2006/math" xmlns:v="urn:schemas-microsoft-com:vml" xmlns:wp14="http://schemas.microsoft.com/office/word/2010/wordprocessingDrawing" xmlns:wp="http://schemas.openxmlformats.org/drawingml/2006/wordprocessingDrawing" xmlns:w10="urn:schemas-microsoft-com:office:word" xmlns:w="http://schemas.openxmlformats.org/wordprocessingml/2006/main" xmlns:w14="http://schemas.microsoft.com/office/word/2010/wordml" xmlns:w15="http://schemas.microsoft.com/office/word/2012/wordml" xmlns:w16cid="http://schemas.microsoft.com/office/word/2016/wordml/cid" xmlns:w16se="http://schemas.microsoft.com/office/word/2015/wordml/symex" xmlns:wpg="http://schemas.microsoft.com/office/word/2010/wordprocessingGroup" xmlns:wpi="http://schemas.microsoft.com/office/word/2010/wordprocessingInk" xmlns:wne="http://schemas.microsoft.com/office/word/2006/wordml" xmlns:wps="http://schemas.microsoft.com/office/word/2010/wordprocessingShape" mc:Ignorable="w14 w15 w16se w16cid wp14">
   <w:body>
     <w:p>
       <w:pPr>
         <w:keepNext/>
         <w:spacing w:after="180" w:line="240" w:lineRule="auto"/>
         <w:jc w:val="right"/>
-        <w:rPr>
-          <w:rFonts w:ascii="Book Antiqua" w:hAnsi="Book Antiqua" w:cs="Times New Roman"/>
-          <w:sz w:val="24"/>
-        </w:rPr>
-      </w:pPr>
-      <w:r>
-        <w:rPr>
-          <w:rFonts w:ascii="Book Antiqua" w:hAnsi="Book Antiqua" w:cs="Times New Roman"/>
-          <w:sz w:val="24"/>
-        </w:rPr>
-        <w:t>Yerba Buena, 29 de Junio de 2000</w:t>
+        <w:outlineLvl w:val="0"/>
+        <w:rPr>
+          <w:rFonts w:ascii="Book Antiqua" w:hAnsi="Book Antiqua" w:cs="Times New Roman"/>
+          <w:sz w:val="24"/>
+        </w:rPr>
+      </w:pPr>
+      <w:r>
+        <w:rPr>
+          <w:rFonts w:ascii="Book Antiqua" w:hAnsi="Book Antiqua" w:cs="Times New Roman"/>
+          <w:sz w:val="24"/>
+        </w:rPr>
+        <w:t xml:space="preserve">Yerba Buena, 29 de </w:t>
+      </w:r>
+      <w:proofErr w:type="gramStart"/>
+      <w:r>
+        <w:rPr>
+          <w:rFonts w:ascii="Book Antiqua" w:hAnsi="Book Antiqua" w:cs="Times New Roman"/>
+          <w:sz w:val="24"/>
+        </w:rPr>
+        <w:t>Junio</w:t>
+      </w:r>
+      <w:proofErr w:type="gramEnd"/>
+      <w:r>
+        <w:rPr>
+          <w:rFonts w:ascii="Book Antiqua" w:hAnsi="Book Antiqua" w:cs="Times New Roman"/>
+          <w:sz w:val="24"/>
+        </w:rPr>
+        <w:t xml:space="preserve"> de 2000</w:t>
       </w:r>
     </w:p>
     <w:p>
       <w:pPr>
         <w:keepNext/>
         <w:spacing w:before="480" w:after="180" w:line="240" w:lineRule="auto"/>
+        <w:outlineLvl w:val="0"/>
         <w:rPr>
           <w:rFonts w:ascii="Book Antiqua" w:hAnsi="Book Antiqua" w:cs="Times New Roman"/>
           <w:b/>
@@ -43,6 +61,7 @@
       <w:pPr>
         <w:keepNext/>
         <w:spacing w:before="240" w:after="60" w:line="240" w:lineRule="auto"/>
+        <w:outlineLvl w:val="0"/>
         <w:rPr>
           <w:rFonts w:ascii="Book Antiqua" w:hAnsi="Book Antiqua" w:cs="Times New Roman"/>
           <w:b/>
@@ -101,6 +120,7 @@
       <w:pPr>
         <w:keepNext/>
         <w:spacing w:before="240" w:after="60" w:line="240" w:lineRule="auto"/>
+        <w:outlineLvl w:val="0"/>
         <w:rPr>
           <w:rFonts w:ascii="Book Antiqua" w:hAnsi="Book Antiqua" w:cs="Times New Roman"/>
           <w:b/>
@@ -252,9 +272,7 @@
         </w:rPr>
         <w:t>EL INTERVENTOR MUNICIPAL SANCIONA CON FUERZA DE ORDENANZA</w:t>
       </w:r>
-      <w:bookmarkStart w:id="0" w:name="_GoBack"/>
     </w:p>
-    <w:bookmarkEnd w:id="0"/>
     <w:p>
       <w:pPr>
         <w:keepNext/>
@@ -306,15 +324,26 @@
       <w:pPr>
         <w:keepNext/>
         <w:spacing w:after="180" w:line="240" w:lineRule="auto"/>
+        <w:ind w:left="284" w:right="282"/>
         <w:jc w:val="both"/>
-        <w:rPr>
-          <w:rFonts w:ascii="Book Antiqua" w:hAnsi="Book Antiqua" w:cs="Times New Roman"/>
-          <w:sz w:val="24"/>
-        </w:rPr>
-      </w:pPr>
-      <w:r>
-        <w:rPr>
-          <w:rFonts w:ascii="Book Antiqua" w:hAnsi="Book Antiqua" w:cs="Times New Roman"/>
+        <w:outlineLvl w:val="0"/>
+        <w:rPr>
+          <w:rFonts w:ascii="Book Antiqua" w:hAnsi="Book Antiqua" w:cs="Times New Roman"/>
+          <w:i/>
+          <w:sz w:val="24"/>
+        </w:rPr>
+      </w:pPr>
+      <w:r>
+        <w:rPr>
+          <w:rFonts w:ascii="Book Antiqua" w:hAnsi="Book Antiqua" w:cs="Times New Roman"/>
+          <w:sz w:val="24"/>
+        </w:rPr>
+        <w:t>“</w:t>
+      </w:r>
+      <w:r>
+        <w:rPr>
+          <w:rFonts w:ascii="Book Antiqua" w:hAnsi="Book Antiqua" w:cs="Times New Roman"/>
+          <w:i/>
           <w:sz w:val="24"/>
         </w:rPr>
         <w:t>C</w:t>
@@ -322,9 +351,1087 @@
       <w:r>
         <w:rPr>
           <w:rFonts w:ascii="Book Antiqua" w:hAnsi="Book Antiqua" w:cs="Times New Roman"/>
+          <w:i/>
           <w:sz w:val="24"/>
         </w:rPr>
         <w:t>ONVENIO</w:t>
+      </w:r>
+    </w:p>
+    <w:p>
+      <w:pPr>
+        <w:keepNext/>
+        <w:spacing w:after="180" w:line="240" w:lineRule="auto"/>
+        <w:ind w:left="284" w:right="282"/>
+        <w:jc w:val="both"/>
+        <w:rPr>
+          <w:rFonts w:ascii="Book Antiqua" w:hAnsi="Book Antiqua" w:cs="Times New Roman"/>
+          <w:i/>
+          <w:sz w:val="24"/>
+        </w:rPr>
+      </w:pPr>
+      <w:r>
+        <w:rPr>
+          <w:rFonts w:ascii="Book Antiqua" w:hAnsi="Book Antiqua" w:cs="Times New Roman"/>
+          <w:i/>
+          <w:sz w:val="24"/>
+        </w:rPr>
+        <w:t xml:space="preserve">Entre la Universidad Nacional de </w:t>
+      </w:r>
+      <w:r>
+        <w:rPr>
+          <w:rFonts w:ascii="Book Antiqua" w:hAnsi="Book Antiqua" w:cs="Times New Roman"/>
+          <w:i/>
+          <w:sz w:val="24"/>
+        </w:rPr>
+        <w:t>Tucumán</w:t>
+      </w:r>
+      <w:r>
+        <w:rPr>
+          <w:rFonts w:ascii="Book Antiqua" w:hAnsi="Book Antiqua" w:cs="Times New Roman"/>
+          <w:i/>
+          <w:sz w:val="24"/>
+        </w:rPr>
+        <w:t xml:space="preserve"> representada en este acto por su Rector</w:t>
+      </w:r>
+      <w:r>
+        <w:rPr>
+          <w:rFonts w:ascii="Book Antiqua" w:hAnsi="Book Antiqua" w:cs="Times New Roman"/>
+          <w:i/>
+          <w:sz w:val="24"/>
+        </w:rPr>
+        <w:t xml:space="preserve">, </w:t>
+      </w:r>
+      <w:r>
+        <w:rPr>
+          <w:rFonts w:ascii="Book Antiqua" w:hAnsi="Book Antiqua" w:cs="Times New Roman"/>
+          <w:i/>
+          <w:sz w:val="24"/>
+        </w:rPr>
+        <w:t>Cont</w:t>
+      </w:r>
+      <w:r>
+        <w:rPr>
+          <w:rFonts w:ascii="Book Antiqua" w:hAnsi="Book Antiqua" w:cs="Times New Roman"/>
+          <w:i/>
+          <w:sz w:val="24"/>
+        </w:rPr>
+        <w:t xml:space="preserve">. </w:t>
+      </w:r>
+      <w:r>
+        <w:rPr>
+          <w:rFonts w:ascii="Book Antiqua" w:hAnsi="Book Antiqua" w:cs="Times New Roman"/>
+          <w:i/>
+          <w:sz w:val="24"/>
+        </w:rPr>
+        <w:t>MARIO ALBERTO MARIGLIANO</w:t>
+      </w:r>
+      <w:r>
+        <w:rPr>
+          <w:rFonts w:ascii="Book Antiqua" w:hAnsi="Book Antiqua" w:cs="Times New Roman"/>
+          <w:i/>
+          <w:sz w:val="24"/>
+        </w:rPr>
+        <w:t xml:space="preserve">, </w:t>
+      </w:r>
+      <w:r>
+        <w:rPr>
+          <w:rFonts w:ascii="Book Antiqua" w:hAnsi="Book Antiqua" w:cs="Times New Roman"/>
+          <w:i/>
+          <w:sz w:val="24"/>
+        </w:rPr>
+        <w:t xml:space="preserve">en adelante “la </w:t>
+      </w:r>
+      <w:r>
+        <w:rPr>
+          <w:rFonts w:ascii="Book Antiqua" w:hAnsi="Book Antiqua" w:cs="Times New Roman"/>
+          <w:i/>
+          <w:sz w:val="24"/>
+        </w:rPr>
+        <w:t>Universidad</w:t>
+      </w:r>
+      <w:r>
+        <w:rPr>
+          <w:rFonts w:ascii="Book Antiqua" w:hAnsi="Book Antiqua" w:cs="Times New Roman"/>
+          <w:i/>
+          <w:sz w:val="24"/>
+        </w:rPr>
+        <w:t xml:space="preserve">, </w:t>
+      </w:r>
+      <w:r>
+        <w:rPr>
+          <w:rFonts w:ascii="Book Antiqua" w:hAnsi="Book Antiqua" w:cs="Times New Roman"/>
+          <w:i/>
+          <w:sz w:val="24"/>
+        </w:rPr>
+        <w:t xml:space="preserve">por una parte y por la otra la Municipalidad de la Ciudad de </w:t>
+      </w:r>
+      <w:r>
+        <w:rPr>
+          <w:rFonts w:ascii="Book Antiqua" w:hAnsi="Book Antiqua" w:cs="Times New Roman"/>
+          <w:i/>
+          <w:sz w:val="24"/>
+        </w:rPr>
+        <w:t>Yerba</w:t>
+      </w:r>
+      <w:r>
+        <w:rPr>
+          <w:rFonts w:ascii="Book Antiqua" w:hAnsi="Book Antiqua" w:cs="Times New Roman"/>
+          <w:i/>
+          <w:sz w:val="24"/>
+        </w:rPr>
+        <w:t xml:space="preserve"> Buena representada en este acto por el señor intendente Arq</w:t>
+      </w:r>
+      <w:r>
+        <w:rPr>
+          <w:rFonts w:ascii="Book Antiqua" w:hAnsi="Book Antiqua" w:cs="Times New Roman"/>
+          <w:i/>
+          <w:sz w:val="24"/>
+        </w:rPr>
+        <w:t xml:space="preserve">. </w:t>
+      </w:r>
+      <w:r>
+        <w:rPr>
+          <w:rFonts w:ascii="Book Antiqua" w:hAnsi="Book Antiqua" w:cs="Times New Roman"/>
+          <w:i/>
+          <w:sz w:val="24"/>
+        </w:rPr>
+        <w:t>AUGUSTO JOSE PAZ</w:t>
+      </w:r>
+      <w:r>
+        <w:rPr>
+          <w:rFonts w:ascii="Book Antiqua" w:hAnsi="Book Antiqua" w:cs="Times New Roman"/>
+          <w:i/>
+          <w:sz w:val="24"/>
+        </w:rPr>
+        <w:t xml:space="preserve">, </w:t>
+      </w:r>
+      <w:r>
+        <w:rPr>
+          <w:rFonts w:ascii="Book Antiqua" w:hAnsi="Book Antiqua" w:cs="Times New Roman"/>
+          <w:i/>
+          <w:sz w:val="24"/>
+        </w:rPr>
+        <w:t>en adelante “La Municipalidad”</w:t>
+      </w:r>
+      <w:r>
+        <w:rPr>
+          <w:rFonts w:ascii="Book Antiqua" w:hAnsi="Book Antiqua" w:cs="Times New Roman"/>
+          <w:i/>
+          <w:sz w:val="24"/>
+        </w:rPr>
+        <w:t xml:space="preserve">, </w:t>
+      </w:r>
+      <w:r>
+        <w:rPr>
+          <w:rFonts w:ascii="Book Antiqua" w:hAnsi="Book Antiqua" w:cs="Times New Roman"/>
+          <w:i/>
+          <w:sz w:val="24"/>
+        </w:rPr>
+        <w:t>acuerdan celebrar el presente Convenio Marco</w:t>
+      </w:r>
+      <w:r>
+        <w:rPr>
+          <w:rFonts w:ascii="Book Antiqua" w:hAnsi="Book Antiqua" w:cs="Times New Roman"/>
+          <w:i/>
+          <w:sz w:val="24"/>
+        </w:rPr>
+        <w:t xml:space="preserve">, </w:t>
+      </w:r>
+      <w:r>
+        <w:rPr>
+          <w:rFonts w:ascii="Book Antiqua" w:hAnsi="Book Antiqua" w:cs="Times New Roman"/>
+          <w:i/>
+          <w:sz w:val="24"/>
+        </w:rPr>
+        <w:t xml:space="preserve">referido al apoyo y </w:t>
+      </w:r>
+      <w:r>
+        <w:rPr>
+          <w:rFonts w:ascii="Book Antiqua" w:hAnsi="Book Antiqua" w:cs="Times New Roman"/>
+          <w:i/>
+          <w:sz w:val="24"/>
+        </w:rPr>
+        <w:t>asistencia</w:t>
+      </w:r>
+      <w:r>
+        <w:rPr>
+          <w:rFonts w:ascii="Book Antiqua" w:hAnsi="Book Antiqua" w:cs="Times New Roman"/>
+          <w:i/>
+          <w:sz w:val="24"/>
+        </w:rPr>
+        <w:t xml:space="preserve"> técnica y científica sobre las acciones de promoción</w:t>
+      </w:r>
+      <w:r>
+        <w:rPr>
+          <w:rFonts w:ascii="Book Antiqua" w:hAnsi="Book Antiqua" w:cs="Times New Roman"/>
+          <w:i/>
+          <w:sz w:val="24"/>
+        </w:rPr>
+        <w:t xml:space="preserve">, </w:t>
+      </w:r>
+      <w:r>
+        <w:rPr>
+          <w:rFonts w:ascii="Book Antiqua" w:hAnsi="Book Antiqua" w:cs="Times New Roman"/>
+          <w:i/>
+          <w:sz w:val="24"/>
+        </w:rPr>
+        <w:t>protección</w:t>
+      </w:r>
+      <w:r>
+        <w:rPr>
+          <w:rFonts w:ascii="Book Antiqua" w:hAnsi="Book Antiqua" w:cs="Times New Roman"/>
+          <w:i/>
+          <w:sz w:val="24"/>
+        </w:rPr>
+        <w:t xml:space="preserve">, </w:t>
+      </w:r>
+      <w:r>
+        <w:rPr>
+          <w:rFonts w:ascii="Book Antiqua" w:hAnsi="Book Antiqua" w:cs="Times New Roman"/>
+          <w:i/>
+          <w:sz w:val="24"/>
+        </w:rPr>
+        <w:t>asistencia</w:t>
+      </w:r>
+      <w:r>
+        <w:rPr>
+          <w:rFonts w:ascii="Book Antiqua" w:hAnsi="Book Antiqua" w:cs="Times New Roman"/>
+          <w:i/>
+          <w:sz w:val="24"/>
+        </w:rPr>
+        <w:t xml:space="preserve"> y desarrollo social de la Municipalidad de Yerba Buena</w:t>
+      </w:r>
+      <w:r>
+        <w:rPr>
+          <w:rFonts w:ascii="Book Antiqua" w:hAnsi="Book Antiqua" w:cs="Times New Roman"/>
+          <w:i/>
+          <w:sz w:val="24"/>
+        </w:rPr>
+        <w:t xml:space="preserve">, </w:t>
+      </w:r>
+      <w:r>
+        <w:rPr>
+          <w:rFonts w:ascii="Book Antiqua" w:hAnsi="Book Antiqua" w:cs="Times New Roman"/>
+          <w:i/>
+          <w:sz w:val="24"/>
+        </w:rPr>
+        <w:t xml:space="preserve">que brindara la Universidad Nacional de Tucumán y que se regirá de acuerdo a los </w:t>
+      </w:r>
+      <w:r>
+        <w:rPr>
+          <w:rFonts w:ascii="Book Antiqua" w:hAnsi="Book Antiqua" w:cs="Times New Roman"/>
+          <w:i/>
+          <w:sz w:val="24"/>
+        </w:rPr>
+        <w:t>previsto</w:t>
+      </w:r>
+      <w:r>
+        <w:rPr>
+          <w:rFonts w:ascii="Book Antiqua" w:hAnsi="Book Antiqua" w:cs="Times New Roman"/>
+          <w:i/>
+          <w:sz w:val="24"/>
+        </w:rPr>
+        <w:t xml:space="preserve"> en</w:t>
+      </w:r>
+      <w:r>
+        <w:rPr>
+          <w:rFonts w:ascii="Book Antiqua" w:hAnsi="Book Antiqua" w:cs="Times New Roman"/>
+          <w:i/>
+          <w:sz w:val="24"/>
+        </w:rPr>
+        <w:t xml:space="preserve"> las clausulas siguientes</w:t>
+      </w:r>
+      <w:r>
+        <w:rPr>
+          <w:rFonts w:ascii="Book Antiqua" w:hAnsi="Book Antiqua" w:cs="Times New Roman"/>
+          <w:i/>
+          <w:sz w:val="24"/>
+        </w:rPr>
+        <w:t xml:space="preserve">: </w:t>
+      </w:r>
+    </w:p>
+    <w:p>
+      <w:pPr>
+        <w:keepNext/>
+        <w:spacing w:after="180" w:line="240" w:lineRule="auto"/>
+        <w:ind w:left="284" w:right="282"/>
+        <w:jc w:val="both"/>
+        <w:rPr>
+          <w:rFonts w:ascii="Book Antiqua" w:hAnsi="Book Antiqua" w:cs="Times New Roman"/>
+          <w:i/>
+          <w:sz w:val="24"/>
+        </w:rPr>
+      </w:pPr>
+      <w:r>
+        <w:rPr>
+          <w:rFonts w:ascii="Book Antiqua" w:hAnsi="Book Antiqua" w:cs="Times New Roman"/>
+          <w:i/>
+          <w:sz w:val="24"/>
+        </w:rPr>
+        <w:t>PRIMERA</w:t>
+      </w:r>
+      <w:r>
+        <w:rPr>
+          <w:rFonts w:ascii="Book Antiqua" w:hAnsi="Book Antiqua" w:cs="Times New Roman"/>
+          <w:i/>
+          <w:sz w:val="24"/>
+        </w:rPr>
+        <w:t xml:space="preserve">: </w:t>
+      </w:r>
+      <w:r>
+        <w:rPr>
+          <w:rFonts w:ascii="Book Antiqua" w:hAnsi="Book Antiqua" w:cs="Times New Roman"/>
+          <w:i/>
+          <w:sz w:val="24"/>
+        </w:rPr>
+        <w:t xml:space="preserve">El presente convenio </w:t>
+      </w:r>
+      <w:r>
+        <w:rPr>
+          <w:rFonts w:ascii="Book Antiqua" w:hAnsi="Book Antiqua" w:cs="Times New Roman"/>
+          <w:i/>
+          <w:sz w:val="24"/>
+        </w:rPr>
+        <w:t>está</w:t>
+      </w:r>
+      <w:r>
+        <w:rPr>
+          <w:rFonts w:ascii="Book Antiqua" w:hAnsi="Book Antiqua" w:cs="Times New Roman"/>
+          <w:i/>
+          <w:sz w:val="24"/>
+        </w:rPr>
+        <w:t xml:space="preserve"> referido al apoyo y asistencia técnica y científica para el estudio</w:t>
+      </w:r>
+      <w:r>
+        <w:rPr>
+          <w:rFonts w:ascii="Book Antiqua" w:hAnsi="Book Antiqua" w:cs="Times New Roman"/>
+          <w:i/>
+          <w:sz w:val="24"/>
+        </w:rPr>
+        <w:t xml:space="preserve">, </w:t>
+      </w:r>
+      <w:r>
+        <w:rPr>
+          <w:rFonts w:ascii="Book Antiqua" w:hAnsi="Book Antiqua" w:cs="Times New Roman"/>
+          <w:i/>
+          <w:sz w:val="24"/>
+        </w:rPr>
+        <w:t>la programación e implementación de Servicios Médicos-asistenciales</w:t>
+      </w:r>
+      <w:r>
+        <w:rPr>
+          <w:rFonts w:ascii="Book Antiqua" w:hAnsi="Book Antiqua" w:cs="Times New Roman"/>
+          <w:i/>
+          <w:sz w:val="24"/>
+        </w:rPr>
+        <w:t xml:space="preserve">, </w:t>
+      </w:r>
+      <w:r>
+        <w:rPr>
+          <w:rFonts w:ascii="Book Antiqua" w:hAnsi="Book Antiqua" w:cs="Times New Roman"/>
+          <w:i/>
+          <w:sz w:val="24"/>
+        </w:rPr>
+        <w:t xml:space="preserve">de desarrollo social y educacional </w:t>
+      </w:r>
+      <w:proofErr w:type="gramStart"/>
+      <w:r>
+        <w:rPr>
+          <w:rFonts w:ascii="Book Antiqua" w:hAnsi="Book Antiqua" w:cs="Times New Roman"/>
+          <w:i/>
+          <w:sz w:val="24"/>
+        </w:rPr>
+        <w:t>que</w:t>
+      </w:r>
+      <w:proofErr w:type="gramEnd"/>
+      <w:r>
+        <w:rPr>
+          <w:rFonts w:ascii="Book Antiqua" w:hAnsi="Book Antiqua" w:cs="Times New Roman"/>
+          <w:i/>
+          <w:sz w:val="24"/>
+        </w:rPr>
+        <w:t xml:space="preserve"> por intermedio de sus facultades e institutos</w:t>
+      </w:r>
+      <w:r>
+        <w:rPr>
+          <w:rFonts w:ascii="Book Antiqua" w:hAnsi="Book Antiqua" w:cs="Times New Roman"/>
+          <w:i/>
+          <w:sz w:val="24"/>
+        </w:rPr>
+        <w:t xml:space="preserve">, </w:t>
+      </w:r>
+      <w:r>
+        <w:rPr>
+          <w:rFonts w:ascii="Book Antiqua" w:hAnsi="Book Antiqua" w:cs="Times New Roman"/>
+          <w:i/>
+          <w:sz w:val="24"/>
+        </w:rPr>
+        <w:t>pueda brindar “La Universidad”</w:t>
+      </w:r>
+      <w:r>
+        <w:rPr>
+          <w:rFonts w:ascii="Book Antiqua" w:hAnsi="Book Antiqua" w:cs="Times New Roman"/>
+          <w:i/>
+          <w:sz w:val="24"/>
+        </w:rPr>
+        <w:t xml:space="preserve">. </w:t>
+      </w:r>
+      <w:r>
+        <w:rPr>
+          <w:rFonts w:ascii="Book Antiqua" w:hAnsi="Book Antiqua" w:cs="Times New Roman"/>
+          <w:i/>
+          <w:sz w:val="24"/>
+        </w:rPr>
+        <w:t>Con eventualidades de pasantías o por cualquier otro medio que las partes de común acuerdo resuelva implementar</w:t>
+      </w:r>
+      <w:r>
+        <w:rPr>
+          <w:rFonts w:ascii="Book Antiqua" w:hAnsi="Book Antiqua" w:cs="Times New Roman"/>
+          <w:i/>
+          <w:sz w:val="24"/>
+        </w:rPr>
+        <w:t xml:space="preserve">, </w:t>
+      </w:r>
+      <w:r>
+        <w:rPr>
+          <w:rFonts w:ascii="Book Antiqua" w:hAnsi="Book Antiqua" w:cs="Times New Roman"/>
+          <w:i/>
+          <w:sz w:val="24"/>
+        </w:rPr>
+        <w:t>facilitando “La Municipalidad</w:t>
+      </w:r>
+      <w:r>
+        <w:rPr>
+          <w:rFonts w:ascii="Book Antiqua" w:hAnsi="Book Antiqua" w:cs="Times New Roman"/>
+          <w:i/>
+          <w:sz w:val="24"/>
+        </w:rPr>
+        <w:t xml:space="preserve">, </w:t>
+      </w:r>
+      <w:r>
+        <w:rPr>
+          <w:rFonts w:ascii="Book Antiqua" w:hAnsi="Book Antiqua" w:cs="Times New Roman"/>
+          <w:i/>
+          <w:sz w:val="24"/>
+        </w:rPr>
+        <w:t>en todos los casos</w:t>
+      </w:r>
+      <w:r>
+        <w:rPr>
+          <w:rFonts w:ascii="Book Antiqua" w:hAnsi="Book Antiqua" w:cs="Times New Roman"/>
+          <w:i/>
+          <w:sz w:val="24"/>
+        </w:rPr>
+        <w:t xml:space="preserve">, </w:t>
+      </w:r>
+      <w:r>
+        <w:rPr>
+          <w:rFonts w:ascii="Book Antiqua" w:hAnsi="Book Antiqua" w:cs="Times New Roman"/>
+          <w:i/>
+          <w:sz w:val="24"/>
+        </w:rPr>
+        <w:t>la infraestructura disponible</w:t>
+      </w:r>
+      <w:r>
+        <w:rPr>
+          <w:rFonts w:ascii="Book Antiqua" w:hAnsi="Book Antiqua" w:cs="Times New Roman"/>
+          <w:i/>
+          <w:sz w:val="24"/>
+        </w:rPr>
+        <w:t xml:space="preserve">, </w:t>
+      </w:r>
+      <w:r>
+        <w:rPr>
+          <w:rFonts w:ascii="Book Antiqua" w:hAnsi="Book Antiqua" w:cs="Times New Roman"/>
+          <w:i/>
+          <w:sz w:val="24"/>
+        </w:rPr>
+        <w:t>con los recursos necesarios y suficientes dentro de las posibilidades presupuestarias existentes</w:t>
+      </w:r>
+      <w:r>
+        <w:rPr>
+          <w:rFonts w:ascii="Book Antiqua" w:hAnsi="Book Antiqua" w:cs="Times New Roman"/>
+          <w:i/>
+          <w:sz w:val="24"/>
+        </w:rPr>
+        <w:t xml:space="preserve">. </w:t>
+      </w:r>
+    </w:p>
+    <w:p>
+      <w:pPr>
+        <w:keepNext/>
+        <w:spacing w:after="180" w:line="240" w:lineRule="auto"/>
+        <w:ind w:left="284" w:right="282"/>
+        <w:jc w:val="both"/>
+        <w:rPr>
+          <w:rFonts w:ascii="Book Antiqua" w:hAnsi="Book Antiqua" w:cs="Times New Roman"/>
+          <w:i/>
+          <w:sz w:val="24"/>
+        </w:rPr>
+      </w:pPr>
+      <w:r>
+        <w:rPr>
+          <w:rFonts w:ascii="Book Antiqua" w:hAnsi="Book Antiqua" w:cs="Times New Roman"/>
+          <w:i/>
+          <w:sz w:val="24"/>
+        </w:rPr>
+        <w:t>TERCERA</w:t>
+      </w:r>
+      <w:r>
+        <w:rPr>
+          <w:rFonts w:ascii="Book Antiqua" w:hAnsi="Book Antiqua" w:cs="Times New Roman"/>
+          <w:i/>
+          <w:sz w:val="24"/>
+        </w:rPr>
+        <w:t xml:space="preserve">: </w:t>
+      </w:r>
+      <w:r>
+        <w:rPr>
+          <w:rFonts w:ascii="Book Antiqua" w:hAnsi="Book Antiqua" w:cs="Times New Roman"/>
+          <w:i/>
+          <w:sz w:val="24"/>
+        </w:rPr>
+        <w:t xml:space="preserve">Cuando las tareas o actividades programadas requieran o demanden gastos y/o inversiones “La </w:t>
+      </w:r>
+      <w:r>
+        <w:rPr>
+          <w:rFonts w:ascii="Book Antiqua" w:hAnsi="Book Antiqua" w:cs="Times New Roman"/>
+          <w:i/>
+          <w:sz w:val="24"/>
+        </w:rPr>
+        <w:t>Universidad “y</w:t>
+      </w:r>
+      <w:r>
+        <w:rPr>
+          <w:rFonts w:ascii="Book Antiqua" w:hAnsi="Book Antiqua" w:cs="Times New Roman"/>
+          <w:i/>
+          <w:sz w:val="24"/>
+        </w:rPr>
+        <w:t xml:space="preserve"> la “</w:t>
+      </w:r>
+      <w:r>
+        <w:rPr>
+          <w:rFonts w:ascii="Book Antiqua" w:hAnsi="Book Antiqua" w:cs="Times New Roman"/>
+          <w:i/>
+          <w:sz w:val="24"/>
+        </w:rPr>
+        <w:t>Municipalidad “detallaran</w:t>
+      </w:r>
+      <w:r>
+        <w:rPr>
+          <w:rFonts w:ascii="Book Antiqua" w:hAnsi="Book Antiqua" w:cs="Times New Roman"/>
+          <w:i/>
+          <w:sz w:val="24"/>
+        </w:rPr>
+        <w:t xml:space="preserve"> o especificaran las condiciones</w:t>
+      </w:r>
+      <w:r>
+        <w:rPr>
+          <w:rFonts w:ascii="Book Antiqua" w:hAnsi="Book Antiqua" w:cs="Times New Roman"/>
+          <w:i/>
+          <w:sz w:val="24"/>
+        </w:rPr>
+        <w:t xml:space="preserve">, </w:t>
+      </w:r>
+      <w:r>
+        <w:rPr>
+          <w:rFonts w:ascii="Book Antiqua" w:hAnsi="Book Antiqua" w:cs="Times New Roman"/>
+          <w:i/>
+          <w:sz w:val="24"/>
+        </w:rPr>
+        <w:t xml:space="preserve">requisitos y oportunidad en que cada una de ellas efectuaran </w:t>
+      </w:r>
+      <w:r>
+        <w:rPr>
+          <w:rFonts w:ascii="Book Antiqua" w:hAnsi="Book Antiqua" w:cs="Times New Roman"/>
+          <w:i/>
+          <w:sz w:val="24"/>
+        </w:rPr>
+        <w:t>los</w:t>
+      </w:r>
+      <w:r>
+        <w:rPr>
+          <w:rFonts w:ascii="Book Antiqua" w:hAnsi="Book Antiqua" w:cs="Times New Roman"/>
+          <w:i/>
+          <w:sz w:val="24"/>
+        </w:rPr>
+        <w:t xml:space="preserve"> aportes o inversiones pertinentes en el convenio particularmente respectivo</w:t>
+      </w:r>
+      <w:r>
+        <w:rPr>
+          <w:rFonts w:ascii="Book Antiqua" w:hAnsi="Book Antiqua" w:cs="Times New Roman"/>
+          <w:i/>
+          <w:sz w:val="24"/>
+        </w:rPr>
+        <w:t xml:space="preserve">. </w:t>
+      </w:r>
+    </w:p>
+    <w:p>
+      <w:pPr>
+        <w:keepNext/>
+        <w:spacing w:after="180" w:line="240" w:lineRule="auto"/>
+        <w:ind w:left="284" w:right="282"/>
+        <w:jc w:val="both"/>
+        <w:rPr>
+          <w:rFonts w:ascii="Book Antiqua" w:hAnsi="Book Antiqua" w:cs="Times New Roman"/>
+          <w:i/>
+          <w:sz w:val="24"/>
+        </w:rPr>
+      </w:pPr>
+      <w:r>
+        <w:rPr>
+          <w:rFonts w:ascii="Book Antiqua" w:hAnsi="Book Antiqua" w:cs="Times New Roman"/>
+          <w:i/>
+          <w:sz w:val="24"/>
+        </w:rPr>
+        <w:t>CUARTA</w:t>
+      </w:r>
+      <w:r>
+        <w:rPr>
+          <w:rFonts w:ascii="Book Antiqua" w:hAnsi="Book Antiqua" w:cs="Times New Roman"/>
+          <w:i/>
+          <w:sz w:val="24"/>
+        </w:rPr>
+        <w:t xml:space="preserve">: </w:t>
+      </w:r>
+      <w:r>
+        <w:rPr>
+          <w:rFonts w:ascii="Book Antiqua" w:hAnsi="Book Antiqua" w:cs="Times New Roman"/>
+          <w:i/>
+          <w:sz w:val="24"/>
+        </w:rPr>
+        <w:t>El presente Convenio tendrá una duración de 2 años</w:t>
+      </w:r>
+      <w:r>
+        <w:rPr>
+          <w:rFonts w:ascii="Book Antiqua" w:hAnsi="Book Antiqua" w:cs="Times New Roman"/>
+          <w:i/>
+          <w:sz w:val="24"/>
+        </w:rPr>
+        <w:t xml:space="preserve">. </w:t>
+      </w:r>
+      <w:r>
+        <w:rPr>
+          <w:rFonts w:ascii="Book Antiqua" w:hAnsi="Book Antiqua" w:cs="Times New Roman"/>
+          <w:i/>
+          <w:sz w:val="24"/>
+        </w:rPr>
+        <w:t>Ambas partes conservan su derecho de rescindir el convenio en cualquier momento</w:t>
+      </w:r>
+      <w:r>
+        <w:rPr>
+          <w:rFonts w:ascii="Book Antiqua" w:hAnsi="Book Antiqua" w:cs="Times New Roman"/>
+          <w:i/>
+          <w:sz w:val="24"/>
+        </w:rPr>
+        <w:t xml:space="preserve">, </w:t>
+      </w:r>
+      <w:r>
+        <w:rPr>
+          <w:rFonts w:ascii="Book Antiqua" w:hAnsi="Book Antiqua" w:cs="Times New Roman"/>
+          <w:i/>
+          <w:sz w:val="24"/>
+        </w:rPr>
+        <w:t xml:space="preserve">comunicándole </w:t>
+      </w:r>
+      <w:proofErr w:type="gramStart"/>
+      <w:r>
+        <w:rPr>
+          <w:rFonts w:ascii="Book Antiqua" w:hAnsi="Book Antiqua" w:cs="Times New Roman"/>
+          <w:i/>
+          <w:sz w:val="24"/>
+        </w:rPr>
+        <w:lastRenderedPageBreak/>
+        <w:t>fehacientemente</w:t>
+      </w:r>
+      <w:r>
+        <w:rPr>
+          <w:rFonts w:ascii="Book Antiqua" w:hAnsi="Book Antiqua" w:cs="Times New Roman"/>
+          <w:i/>
+          <w:sz w:val="24"/>
+        </w:rPr>
+        <w:t xml:space="preserve"> </w:t>
+      </w:r>
+      <w:r>
+        <w:rPr>
+          <w:rFonts w:ascii="Book Antiqua" w:hAnsi="Book Antiqua" w:cs="Times New Roman"/>
+          <w:i/>
+          <w:sz w:val="24"/>
+        </w:rPr>
+        <w:t xml:space="preserve"> (</w:t>
+      </w:r>
+      <w:proofErr w:type="gramEnd"/>
+      <w:r>
+        <w:rPr>
+          <w:rFonts w:ascii="Book Antiqua" w:hAnsi="Book Antiqua" w:cs="Times New Roman"/>
+          <w:i/>
+          <w:sz w:val="24"/>
+        </w:rPr>
+        <w:t>carta documento o colacionado</w:t>
+      </w:r>
+      <w:r>
+        <w:rPr>
+          <w:rFonts w:ascii="Book Antiqua" w:hAnsi="Book Antiqua" w:cs="Times New Roman"/>
+          <w:i/>
+          <w:sz w:val="24"/>
+        </w:rPr>
+        <w:t xml:space="preserve">) </w:t>
+      </w:r>
+      <w:r>
+        <w:rPr>
+          <w:rFonts w:ascii="Book Antiqua" w:hAnsi="Book Antiqua" w:cs="Times New Roman"/>
+          <w:i/>
+          <w:sz w:val="24"/>
+        </w:rPr>
+        <w:t xml:space="preserve"> </w:t>
+      </w:r>
+      <w:r>
+        <w:rPr>
+          <w:rFonts w:ascii="Book Antiqua" w:hAnsi="Book Antiqua" w:cs="Times New Roman"/>
+          <w:i/>
+          <w:sz w:val="24"/>
+        </w:rPr>
+        <w:t xml:space="preserve">a la otra </w:t>
+      </w:r>
+      <w:r>
+        <w:rPr>
+          <w:rFonts w:ascii="Book Antiqua" w:hAnsi="Book Antiqua" w:cs="Times New Roman"/>
+          <w:i/>
+          <w:sz w:val="24"/>
+        </w:rPr>
+        <w:t>con</w:t>
+      </w:r>
+      <w:r>
+        <w:rPr>
+          <w:rFonts w:ascii="Book Antiqua" w:hAnsi="Book Antiqua" w:cs="Times New Roman"/>
+          <w:i/>
+          <w:sz w:val="24"/>
+        </w:rPr>
+        <w:t xml:space="preserve"> una antelación de 30 </w:t>
+      </w:r>
+      <w:r>
+        <w:rPr>
+          <w:rFonts w:ascii="Book Antiqua" w:hAnsi="Book Antiqua" w:cs="Times New Roman"/>
+          <w:i/>
+          <w:sz w:val="24"/>
+        </w:rPr>
+        <w:t>días</w:t>
+      </w:r>
+      <w:r>
+        <w:rPr>
+          <w:rFonts w:ascii="Book Antiqua" w:hAnsi="Book Antiqua" w:cs="Times New Roman"/>
+          <w:i/>
+          <w:sz w:val="24"/>
+        </w:rPr>
+        <w:t xml:space="preserve"> corridos</w:t>
+      </w:r>
+      <w:r>
+        <w:rPr>
+          <w:rFonts w:ascii="Book Antiqua" w:hAnsi="Book Antiqua" w:cs="Times New Roman"/>
+          <w:i/>
+          <w:sz w:val="24"/>
+        </w:rPr>
+        <w:t xml:space="preserve">. </w:t>
+      </w:r>
+    </w:p>
+    <w:p>
+      <w:pPr>
+        <w:keepNext/>
+        <w:spacing w:after="180" w:line="240" w:lineRule="auto"/>
+        <w:ind w:left="284" w:right="282"/>
+        <w:jc w:val="both"/>
+        <w:rPr>
+          <w:rFonts w:ascii="Book Antiqua" w:hAnsi="Book Antiqua" w:cs="Times New Roman"/>
+          <w:i/>
+          <w:sz w:val="24"/>
+        </w:rPr>
+      </w:pPr>
+      <w:r>
+        <w:rPr>
+          <w:rFonts w:ascii="Book Antiqua" w:hAnsi="Book Antiqua" w:cs="Times New Roman"/>
+          <w:i/>
+          <w:sz w:val="24"/>
+        </w:rPr>
+        <w:t>QUINTA</w:t>
+      </w:r>
+      <w:r>
+        <w:rPr>
+          <w:rFonts w:ascii="Book Antiqua" w:hAnsi="Book Antiqua" w:cs="Times New Roman"/>
+          <w:i/>
+          <w:sz w:val="24"/>
+        </w:rPr>
+        <w:t xml:space="preserve">: </w:t>
+      </w:r>
+      <w:r>
+        <w:rPr>
+          <w:rFonts w:ascii="Book Antiqua" w:hAnsi="Book Antiqua" w:cs="Times New Roman"/>
+          <w:i/>
+          <w:sz w:val="24"/>
+        </w:rPr>
+        <w:t>A los efectos del presente Convenio</w:t>
+      </w:r>
+      <w:r>
+        <w:rPr>
+          <w:rFonts w:ascii="Book Antiqua" w:hAnsi="Book Antiqua" w:cs="Times New Roman"/>
+          <w:i/>
+          <w:sz w:val="24"/>
+        </w:rPr>
+        <w:t xml:space="preserve">, </w:t>
+      </w:r>
+      <w:r>
+        <w:rPr>
+          <w:rFonts w:ascii="Book Antiqua" w:hAnsi="Book Antiqua" w:cs="Times New Roman"/>
+          <w:i/>
+          <w:sz w:val="24"/>
+        </w:rPr>
+        <w:t>las partes constituyen domicilio lega en</w:t>
+      </w:r>
+      <w:r>
+        <w:rPr>
+          <w:rFonts w:ascii="Book Antiqua" w:hAnsi="Book Antiqua" w:cs="Times New Roman"/>
+          <w:i/>
+          <w:sz w:val="24"/>
+        </w:rPr>
+        <w:t xml:space="preserve">: </w:t>
+      </w:r>
+      <w:bookmarkStart w:id="0" w:name="_GoBack"/>
+      <w:bookmarkEnd w:id="0"/>
+      <w:r>
+        <w:rPr>
+          <w:rFonts w:ascii="Book Antiqua" w:hAnsi="Book Antiqua" w:cs="Times New Roman"/>
+          <w:i/>
+          <w:sz w:val="24"/>
+        </w:rPr>
+        <w:t xml:space="preserve">La Universidad: </w:t>
+      </w:r>
+      <w:r>
+        <w:rPr>
+          <w:rFonts w:ascii="Book Antiqua" w:hAnsi="Book Antiqua" w:cs="Times New Roman"/>
+          <w:i/>
+          <w:sz w:val="24"/>
+        </w:rPr>
+        <w:t>En calle Ayacucho 491- San Miguel de Tucumán</w:t>
+      </w:r>
+      <w:r>
+        <w:rPr>
+          <w:rFonts w:ascii="Book Antiqua" w:hAnsi="Book Antiqua" w:cs="Times New Roman"/>
+          <w:i/>
+          <w:sz w:val="24"/>
+        </w:rPr>
+        <w:t xml:space="preserve">. </w:t>
+      </w:r>
+    </w:p>
+    <w:p>
+      <w:pPr>
+        <w:pStyle w:val="Prrafodelista"/>
+        <w:keepNext/>
+        <w:spacing w:after="180" w:line="240" w:lineRule="auto"/>
+        <w:ind w:left="284" w:right="282"/>
+        <w:jc w:val="both"/>
+        <w:rPr>
+          <w:rFonts w:ascii="Book Antiqua" w:hAnsi="Book Antiqua" w:cs="Times New Roman"/>
+          <w:i/>
+          <w:sz w:val="24"/>
+        </w:rPr>
+      </w:pPr>
+      <w:r>
+        <w:rPr>
+          <w:rFonts w:ascii="Book Antiqua" w:hAnsi="Book Antiqua" w:cs="Times New Roman"/>
+          <w:i/>
+          <w:sz w:val="24"/>
+        </w:rPr>
+        <w:t>La Municipalidad</w:t>
+      </w:r>
+      <w:r>
+        <w:rPr>
+          <w:rFonts w:ascii="Book Antiqua" w:hAnsi="Book Antiqua" w:cs="Times New Roman"/>
+          <w:i/>
+          <w:sz w:val="24"/>
+        </w:rPr>
+        <w:t xml:space="preserve">: </w:t>
+      </w:r>
+      <w:r>
+        <w:rPr>
+          <w:rFonts w:ascii="Book Antiqua" w:hAnsi="Book Antiqua" w:cs="Times New Roman"/>
+          <w:i/>
+          <w:sz w:val="24"/>
+        </w:rPr>
+        <w:t>En Avda</w:t>
+      </w:r>
+      <w:r>
+        <w:rPr>
+          <w:rFonts w:ascii="Book Antiqua" w:hAnsi="Book Antiqua" w:cs="Times New Roman"/>
+          <w:i/>
+          <w:sz w:val="24"/>
+        </w:rPr>
+        <w:t xml:space="preserve">. </w:t>
+      </w:r>
+      <w:r>
+        <w:rPr>
+          <w:rFonts w:ascii="Book Antiqua" w:hAnsi="Book Antiqua" w:cs="Times New Roman"/>
+          <w:i/>
+          <w:sz w:val="24"/>
+        </w:rPr>
+        <w:t>Acoquina 1991- Yerba Buena- Tucumán</w:t>
+      </w:r>
+      <w:r>
+        <w:rPr>
+          <w:rFonts w:ascii="Book Antiqua" w:hAnsi="Book Antiqua" w:cs="Times New Roman"/>
+          <w:i/>
+          <w:sz w:val="24"/>
+        </w:rPr>
+        <w:t xml:space="preserve">. </w:t>
+      </w:r>
+    </w:p>
+    <w:p>
+      <w:pPr>
+        <w:keepNext/>
+        <w:spacing w:after="180" w:line="240" w:lineRule="auto"/>
+        <w:ind w:left="284" w:right="282"/>
+        <w:jc w:val="both"/>
+        <w:rPr>
+          <w:rFonts w:ascii="Book Antiqua" w:hAnsi="Book Antiqua" w:cs="Times New Roman"/>
+          <w:i/>
+          <w:sz w:val="24"/>
+        </w:rPr>
+      </w:pPr>
+      <w:r>
+        <w:rPr>
+          <w:rFonts w:ascii="Book Antiqua" w:hAnsi="Book Antiqua" w:cs="Times New Roman"/>
+          <w:i/>
+          <w:sz w:val="24"/>
+        </w:rPr>
+        <w:t xml:space="preserve">En prueba de conformidad se firman </w:t>
+      </w:r>
+      <w:proofErr w:type="gramStart"/>
+      <w:r>
+        <w:rPr>
+          <w:rFonts w:ascii="Book Antiqua" w:hAnsi="Book Antiqua" w:cs="Times New Roman"/>
+          <w:i/>
+          <w:sz w:val="24"/>
+        </w:rPr>
+        <w:t>dos</w:t>
+      </w:r>
+      <w:r>
+        <w:rPr>
+          <w:rFonts w:ascii="Book Antiqua" w:hAnsi="Book Antiqua" w:cs="Times New Roman"/>
+          <w:i/>
+          <w:sz w:val="24"/>
+        </w:rPr>
+        <w:t xml:space="preserve"> </w:t>
+      </w:r>
+      <w:r>
+        <w:rPr>
+          <w:rFonts w:ascii="Book Antiqua" w:hAnsi="Book Antiqua" w:cs="Times New Roman"/>
+          <w:i/>
+          <w:sz w:val="24"/>
+        </w:rPr>
+        <w:t xml:space="preserve"> (</w:t>
+      </w:r>
+      <w:proofErr w:type="gramEnd"/>
+      <w:r>
+        <w:rPr>
+          <w:rFonts w:ascii="Book Antiqua" w:hAnsi="Book Antiqua" w:cs="Times New Roman"/>
+          <w:i/>
+          <w:sz w:val="24"/>
+        </w:rPr>
+        <w:t>2</w:t>
+      </w:r>
+      <w:r>
+        <w:rPr>
+          <w:rFonts w:ascii="Book Antiqua" w:hAnsi="Book Antiqua" w:cs="Times New Roman"/>
+          <w:i/>
+          <w:sz w:val="24"/>
+        </w:rPr>
+        <w:t xml:space="preserve">) </w:t>
+      </w:r>
+      <w:r>
+        <w:rPr>
+          <w:rFonts w:ascii="Book Antiqua" w:hAnsi="Book Antiqua" w:cs="Times New Roman"/>
+          <w:i/>
+          <w:sz w:val="24"/>
+        </w:rPr>
+        <w:t xml:space="preserve"> </w:t>
+      </w:r>
+      <w:r>
+        <w:rPr>
+          <w:rFonts w:ascii="Book Antiqua" w:hAnsi="Book Antiqua" w:cs="Times New Roman"/>
+          <w:i/>
+          <w:sz w:val="24"/>
+        </w:rPr>
+        <w:t>ejemplares de un mismo tenor y contenido en Convenio</w:t>
+      </w:r>
+      <w:r>
+        <w:rPr>
+          <w:rFonts w:ascii="Book Antiqua" w:hAnsi="Book Antiqua" w:cs="Times New Roman"/>
+          <w:i/>
+          <w:sz w:val="24"/>
+        </w:rPr>
+        <w:t xml:space="preserve"> </w:t>
+      </w:r>
+      <w:r>
+        <w:rPr>
+          <w:rFonts w:ascii="Book Antiqua" w:hAnsi="Book Antiqua" w:cs="Times New Roman"/>
+          <w:i/>
+          <w:sz w:val="24"/>
+        </w:rPr>
+        <w:t xml:space="preserve"> (</w:t>
+      </w:r>
+      <w:r>
+        <w:rPr>
+          <w:rFonts w:ascii="Book Antiqua" w:hAnsi="Book Antiqua" w:cs="Times New Roman"/>
+          <w:i/>
+          <w:sz w:val="24"/>
+        </w:rPr>
+        <w:t>UNT</w:t>
+      </w:r>
+      <w:r>
+        <w:rPr>
+          <w:rFonts w:ascii="Book Antiqua" w:hAnsi="Book Antiqua" w:cs="Times New Roman"/>
+          <w:i/>
+          <w:sz w:val="24"/>
+        </w:rPr>
+        <w:t xml:space="preserve">) </w:t>
+      </w:r>
+      <w:r>
+        <w:rPr>
+          <w:rFonts w:ascii="Book Antiqua" w:hAnsi="Book Antiqua" w:cs="Times New Roman"/>
+          <w:i/>
+          <w:sz w:val="24"/>
+        </w:rPr>
+        <w:t xml:space="preserve"> </w:t>
+      </w:r>
+      <w:r>
+        <w:rPr>
+          <w:rFonts w:ascii="Book Antiqua" w:hAnsi="Book Antiqua" w:cs="Times New Roman"/>
+          <w:i/>
+          <w:sz w:val="24"/>
+        </w:rPr>
+        <w:t>N 611/2000</w:t>
+      </w:r>
+      <w:r>
+        <w:rPr>
+          <w:rFonts w:ascii="Book Antiqua" w:hAnsi="Book Antiqua" w:cs="Times New Roman"/>
+          <w:i/>
+          <w:sz w:val="24"/>
+        </w:rPr>
+        <w:t>.</w:t>
+      </w:r>
+      <w:r>
+        <w:rPr>
+          <w:rFonts w:ascii="Book Antiqua" w:hAnsi="Book Antiqua" w:cs="Times New Roman"/>
+          <w:i/>
+          <w:sz w:val="24"/>
+        </w:rPr>
+        <w:t>”</w:t>
+      </w:r>
+      <w:r>
+        <w:rPr>
+          <w:rFonts w:ascii="Book Antiqua" w:hAnsi="Book Antiqua" w:cs="Times New Roman"/>
+          <w:i/>
+          <w:sz w:val="24"/>
+        </w:rPr>
+        <w:t xml:space="preserve"> </w:t>
       </w:r>
     </w:p>
     <w:p>
@@ -341,22 +1448,53 @@
         <w:rPr>
           <w:rFonts w:ascii="Book Antiqua" w:hAnsi="Book Antiqua" w:cs="Times New Roman"/>
           <w:sz w:val="24"/>
-        </w:rPr>
-        <w:t xml:space="preserve">Entre la Universidad Nacional de </w:t>
-      </w:r>
-      <w:r>
-        <w:rPr>
-          <w:rFonts w:ascii="Book Antiqua" w:hAnsi="Book Antiqua" w:cs="Times New Roman"/>
-          <w:sz w:val="24"/>
-        </w:rPr>
-        <w:t>Tucumán</w:t>
-      </w:r>
-      <w:r>
-        <w:rPr>
-          <w:rFonts w:ascii="Book Antiqua" w:hAnsi="Book Antiqua" w:cs="Times New Roman"/>
-          <w:sz w:val="24"/>
-        </w:rPr>
-        <w:t xml:space="preserve"> representada en este acto por su Rector</w:t>
+          <w:u w:val="single"/>
+        </w:rPr>
+        <w:t>ARTÍCULO SEGUNDO:</w:t>
+      </w:r>
+      <w:r>
+        <w:rPr>
+          <w:rFonts w:ascii="Book Antiqua" w:hAnsi="Book Antiqua" w:cs="Times New Roman"/>
+          <w:sz w:val="24"/>
+        </w:rPr>
+        <w:t xml:space="preserve"> </w:t>
+      </w:r>
+      <w:r>
+        <w:rPr>
+          <w:rFonts w:ascii="Book Antiqua" w:hAnsi="Book Antiqua" w:cs="Times New Roman"/>
+          <w:sz w:val="24"/>
+        </w:rPr>
+        <w:t>Envíese copia autenticada de la presente Ordenanza al Sr</w:t>
+      </w:r>
+      <w:r>
+        <w:rPr>
+          <w:rFonts w:ascii="Book Antiqua" w:hAnsi="Book Antiqua" w:cs="Times New Roman"/>
+          <w:sz w:val="24"/>
+        </w:rPr>
+        <w:t xml:space="preserve">. </w:t>
+      </w:r>
+      <w:r>
+        <w:rPr>
+          <w:rFonts w:ascii="Book Antiqua" w:hAnsi="Book Antiqua" w:cs="Times New Roman"/>
+          <w:sz w:val="24"/>
+        </w:rPr>
+        <w:t xml:space="preserve">Rector de la Universidad </w:t>
+      </w:r>
+      <w:proofErr w:type="gramStart"/>
+      <w:r>
+        <w:rPr>
+          <w:rFonts w:ascii="Book Antiqua" w:hAnsi="Book Antiqua" w:cs="Times New Roman"/>
+          <w:sz w:val="24"/>
+        </w:rPr>
+        <w:t>e</w:t>
+      </w:r>
+      <w:proofErr w:type="gramEnd"/>
+      <w:r>
+        <w:rPr>
+          <w:rFonts w:ascii="Book Antiqua" w:hAnsi="Book Antiqua" w:cs="Times New Roman"/>
+          <w:sz w:val="24"/>
+        </w:rPr>
+        <w:t xml:space="preserve"> Nacional de Tucumán</w:t>
       </w:r>
       <w:r>
         <w:rPr>
@@ -384,203 +1522,23 @@
           <w:rFonts w:ascii="Book Antiqua" w:hAnsi="Book Antiqua" w:cs="Times New Roman"/>
           <w:sz w:val="24"/>
         </w:rPr>
-        <w:t>MARIO ALBERTO MARIGLIANO</w:t>
-      </w:r>
-      <w:r>
-        <w:rPr>
-          <w:rFonts w:ascii="Book Antiqua" w:hAnsi="Book Antiqua" w:cs="Times New Roman"/>
-          <w:sz w:val="24"/>
-        </w:rPr>
-        <w:t xml:space="preserve">, </w:t>
-      </w:r>
-      <w:r>
-        <w:rPr>
-          <w:rFonts w:ascii="Book Antiqua" w:hAnsi="Book Antiqua" w:cs="Times New Roman"/>
-          <w:sz w:val="24"/>
-        </w:rPr>
-        <w:t xml:space="preserve">en adelante “la </w:t>
-      </w:r>
-      <w:r>
-        <w:rPr>
-          <w:rFonts w:ascii="Book Antiqua" w:hAnsi="Book Antiqua" w:cs="Times New Roman"/>
-          <w:sz w:val="24"/>
-        </w:rPr>
-        <w:t>Universidad</w:t>
-      </w:r>
-      <w:r>
-        <w:rPr>
-          <w:rFonts w:ascii="Book Antiqua" w:hAnsi="Book Antiqua" w:cs="Times New Roman"/>
-          <w:sz w:val="24"/>
-        </w:rPr>
-        <w:t xml:space="preserve">, </w:t>
-      </w:r>
-      <w:r>
-        <w:rPr>
-          <w:rFonts w:ascii="Book Antiqua" w:hAnsi="Book Antiqua" w:cs="Times New Roman"/>
-          <w:sz w:val="24"/>
-        </w:rPr>
-        <w:t xml:space="preserve">por una parte y por la otra la Municipalidad de la Ciudad de </w:t>
-      </w:r>
-      <w:r>
-        <w:rPr>
-          <w:rFonts w:ascii="Book Antiqua" w:hAnsi="Book Antiqua" w:cs="Times New Roman"/>
-          <w:sz w:val="24"/>
-        </w:rPr>
-        <w:t>Yerba</w:t>
-      </w:r>
-      <w:r>
-        <w:rPr>
-          <w:rFonts w:ascii="Book Antiqua" w:hAnsi="Book Antiqua" w:cs="Times New Roman"/>
-          <w:sz w:val="24"/>
-        </w:rPr>
-        <w:t xml:space="preserve"> Buena representada en este acto por el señor intendente Arq</w:t>
-      </w:r>
+        <w:t xml:space="preserve">Mario Alberto </w:t>
+      </w:r>
+      <w:proofErr w:type="spellStart"/>
+      <w:r>
+        <w:rPr>
+          <w:rFonts w:ascii="Book Antiqua" w:hAnsi="Book Antiqua" w:cs="Times New Roman"/>
+          <w:sz w:val="24"/>
+        </w:rPr>
+        <w:t>Marigliano</w:t>
+      </w:r>
+      <w:proofErr w:type="spellEnd"/>
       <w:r>
         <w:rPr>
           <w:rFonts w:ascii="Book Antiqua" w:hAnsi="Book Antiqua" w:cs="Times New Roman"/>
           <w:sz w:val="24"/>
         </w:rPr>
         <w:t xml:space="preserve">. </w:t>
-      </w:r>
-      <w:r>
-        <w:rPr>
-          <w:rFonts w:ascii="Book Antiqua" w:hAnsi="Book Antiqua" w:cs="Times New Roman"/>
-          <w:sz w:val="24"/>
-        </w:rPr>
-        <w:t>AUGUSTO JOSE PAZ</w:t>
-      </w:r>
-      <w:r>
-        <w:rPr>
-          <w:rFonts w:ascii="Book Antiqua" w:hAnsi="Book Antiqua" w:cs="Times New Roman"/>
-          <w:sz w:val="24"/>
-        </w:rPr>
-        <w:t xml:space="preserve">, </w:t>
-      </w:r>
-      <w:r>
-        <w:rPr>
-          <w:rFonts w:ascii="Book Antiqua" w:hAnsi="Book Antiqua" w:cs="Times New Roman"/>
-          <w:sz w:val="24"/>
-        </w:rPr>
-        <w:t>en adelante “La Municipalidad”</w:t>
-      </w:r>
-      <w:r>
-        <w:rPr>
-          <w:rFonts w:ascii="Book Antiqua" w:hAnsi="Book Antiqua" w:cs="Times New Roman"/>
-          <w:sz w:val="24"/>
-        </w:rPr>
-        <w:t xml:space="preserve">, </w:t>
-      </w:r>
-      <w:r>
-        <w:rPr>
-          <w:rFonts w:ascii="Book Antiqua" w:hAnsi="Book Antiqua" w:cs="Times New Roman"/>
-          <w:sz w:val="24"/>
-        </w:rPr>
-        <w:t>acuerdan celebrar el presente Convenio Marco</w:t>
-      </w:r>
-      <w:r>
-        <w:rPr>
-          <w:rFonts w:ascii="Book Antiqua" w:hAnsi="Book Antiqua" w:cs="Times New Roman"/>
-          <w:sz w:val="24"/>
-        </w:rPr>
-        <w:t xml:space="preserve">, </w:t>
-      </w:r>
-      <w:r>
-        <w:rPr>
-          <w:rFonts w:ascii="Book Antiqua" w:hAnsi="Book Antiqua" w:cs="Times New Roman"/>
-          <w:sz w:val="24"/>
-        </w:rPr>
-        <w:t xml:space="preserve">referido al apoyo y </w:t>
-      </w:r>
-      <w:r>
-        <w:rPr>
-          <w:rFonts w:ascii="Book Antiqua" w:hAnsi="Book Antiqua" w:cs="Times New Roman"/>
-          <w:sz w:val="24"/>
-        </w:rPr>
-        <w:t>asistencia</w:t>
-      </w:r>
-      <w:r>
-        <w:rPr>
-          <w:rFonts w:ascii="Book Antiqua" w:hAnsi="Book Antiqua" w:cs="Times New Roman"/>
-          <w:sz w:val="24"/>
-        </w:rPr>
-        <w:t xml:space="preserve"> técnica y científica sobre las acciones de promoción</w:t>
-      </w:r>
-      <w:r>
-        <w:rPr>
-          <w:rFonts w:ascii="Book Antiqua" w:hAnsi="Book Antiqua" w:cs="Times New Roman"/>
-          <w:sz w:val="24"/>
-        </w:rPr>
-        <w:t xml:space="preserve">, </w:t>
-      </w:r>
-      <w:r>
-        <w:rPr>
-          <w:rFonts w:ascii="Book Antiqua" w:hAnsi="Book Antiqua" w:cs="Times New Roman"/>
-          <w:sz w:val="24"/>
-        </w:rPr>
-        <w:t>protección</w:t>
-      </w:r>
-      <w:r>
-        <w:rPr>
-          <w:rFonts w:ascii="Book Antiqua" w:hAnsi="Book Antiqua" w:cs="Times New Roman"/>
-          <w:sz w:val="24"/>
-        </w:rPr>
-        <w:t xml:space="preserve">, </w:t>
-      </w:r>
-      <w:r>
-        <w:rPr>
-          <w:rFonts w:ascii="Book Antiqua" w:hAnsi="Book Antiqua" w:cs="Times New Roman"/>
-          <w:sz w:val="24"/>
-        </w:rPr>
-        <w:t>asistencia</w:t>
-      </w:r>
-      <w:r>
-        <w:rPr>
-          <w:rFonts w:ascii="Book Antiqua" w:hAnsi="Book Antiqua" w:cs="Times New Roman"/>
-          <w:sz w:val="24"/>
-        </w:rPr>
-        <w:t xml:space="preserve"> y desarrollo social de la Municipalidad de Yerba Buena</w:t>
-      </w:r>
-      <w:r>
-        <w:rPr>
-          <w:rFonts w:ascii="Book Antiqua" w:hAnsi="Book Antiqua" w:cs="Times New Roman"/>
-          <w:sz w:val="24"/>
-        </w:rPr>
-        <w:t xml:space="preserve">, </w:t>
-      </w:r>
-      <w:r>
-        <w:rPr>
-          <w:rFonts w:ascii="Book Antiqua" w:hAnsi="Book Antiqua" w:cs="Times New Roman"/>
-          <w:sz w:val="24"/>
-        </w:rPr>
-        <w:t xml:space="preserve">que brindara la Universidad Nacional de Tucumán y que se regirá de acuerdo a los </w:t>
-      </w:r>
-      <w:r>
-        <w:rPr>
-          <w:rFonts w:ascii="Book Antiqua" w:hAnsi="Book Antiqua" w:cs="Times New Roman"/>
-          <w:sz w:val="24"/>
-        </w:rPr>
-        <w:t>previsto</w:t>
-      </w:r>
-      <w:r>
-        <w:rPr>
-          <w:rFonts w:ascii="Book Antiqua" w:hAnsi="Book Antiqua" w:cs="Times New Roman"/>
-          <w:sz w:val="24"/>
-        </w:rPr>
-        <w:t xml:space="preserve"> en</w:t>
-      </w:r>
-      <w:r>
-        <w:rPr>
-          <w:rFonts w:ascii="Book Antiqua" w:hAnsi="Book Antiqua" w:cs="Times New Roman"/>
-          <w:sz w:val="24"/>
-        </w:rPr>
-        <w:t xml:space="preserve"> las clausulas siguientes</w:t>
-      </w:r>
-      <w:r>
-        <w:rPr>
-          <w:rFonts w:ascii="Book Antiqua" w:hAnsi="Book Antiqua" w:cs="Times New Roman"/>
-          <w:sz w:val="24"/>
-        </w:rPr>
-        <w:t xml:space="preserve">: </w:t>
       </w:r>
     </w:p>
     <w:p>
@@ -588,715 +1546,7 @@
         <w:keepNext/>
         <w:spacing w:after="180" w:line="240" w:lineRule="auto"/>
         <w:jc w:val="both"/>
-        <w:rPr>
-          <w:rFonts w:ascii="Book Antiqua" w:hAnsi="Book Antiqua" w:cs="Times New Roman"/>
-          <w:sz w:val="24"/>
-        </w:rPr>
-      </w:pPr>
-      <w:r>
-        <w:rPr>
-          <w:rFonts w:ascii="Book Antiqua" w:hAnsi="Book Antiqua" w:cs="Times New Roman"/>
-          <w:sz w:val="24"/>
-        </w:rPr>
-        <w:t>PRIMERA</w:t>
-      </w:r>
-      <w:r>
-        <w:rPr>
-          <w:rFonts w:ascii="Book Antiqua" w:hAnsi="Book Antiqua" w:cs="Times New Roman"/>
-          <w:sz w:val="24"/>
-        </w:rPr>
-        <w:t xml:space="preserve">: </w:t>
-      </w:r>
-      <w:r>
-        <w:rPr>
-          <w:rFonts w:ascii="Book Antiqua" w:hAnsi="Book Antiqua" w:cs="Times New Roman"/>
-          <w:sz w:val="24"/>
-        </w:rPr>
-        <w:t xml:space="preserve">El presente convenio </w:t>
-      </w:r>
-      <w:r>
-        <w:rPr>
-          <w:rFonts w:ascii="Book Antiqua" w:hAnsi="Book Antiqua" w:cs="Times New Roman"/>
-          <w:sz w:val="24"/>
-        </w:rPr>
-        <w:t>está</w:t>
-      </w:r>
-      <w:r>
-        <w:rPr>
-          <w:rFonts w:ascii="Book Antiqua" w:hAnsi="Book Antiqua" w:cs="Times New Roman"/>
-          <w:sz w:val="24"/>
-        </w:rPr>
-        <w:t xml:space="preserve"> referido al apoyo y asistencia técnica y científica para el estudio</w:t>
-      </w:r>
-      <w:r>
-        <w:rPr>
-          <w:rFonts w:ascii="Book Antiqua" w:hAnsi="Book Antiqua" w:cs="Times New Roman"/>
-          <w:sz w:val="24"/>
-        </w:rPr>
-        <w:t xml:space="preserve">, </w:t>
-      </w:r>
-      <w:r>
-        <w:rPr>
-          <w:rFonts w:ascii="Book Antiqua" w:hAnsi="Book Antiqua" w:cs="Times New Roman"/>
-          <w:sz w:val="24"/>
-        </w:rPr>
-        <w:t>la programación e implementación de Servicios Médicos-asistenciales</w:t>
-      </w:r>
-      <w:r>
-        <w:rPr>
-          <w:rFonts w:ascii="Book Antiqua" w:hAnsi="Book Antiqua" w:cs="Times New Roman"/>
-          <w:sz w:val="24"/>
-        </w:rPr>
-        <w:t xml:space="preserve">, </w:t>
-      </w:r>
-      <w:r>
-        <w:rPr>
-          <w:rFonts w:ascii="Book Antiqua" w:hAnsi="Book Antiqua" w:cs="Times New Roman"/>
-          <w:sz w:val="24"/>
-        </w:rPr>
-        <w:t>de desarrollo social y educacional que por intermedio de sus facultades e institutos</w:t>
-      </w:r>
-      <w:r>
-        <w:rPr>
-          <w:rFonts w:ascii="Book Antiqua" w:hAnsi="Book Antiqua" w:cs="Times New Roman"/>
-          <w:sz w:val="24"/>
-        </w:rPr>
-        <w:t xml:space="preserve">, </w:t>
-      </w:r>
-      <w:r>
-        <w:rPr>
-          <w:rFonts w:ascii="Book Antiqua" w:hAnsi="Book Antiqua" w:cs="Times New Roman"/>
-          <w:sz w:val="24"/>
-        </w:rPr>
-        <w:t>pueda brindar “La Universidad”</w:t>
-      </w:r>
-      <w:r>
-        <w:rPr>
-          <w:rFonts w:ascii="Book Antiqua" w:hAnsi="Book Antiqua" w:cs="Times New Roman"/>
-          <w:sz w:val="24"/>
-        </w:rPr>
-        <w:t xml:space="preserve">. </w:t>
-      </w:r>
-      <w:r>
-        <w:rPr>
-          <w:rFonts w:ascii="Book Antiqua" w:hAnsi="Book Antiqua" w:cs="Times New Roman"/>
-          <w:sz w:val="24"/>
-        </w:rPr>
-        <w:t>Con eventualidades de pasantías o por cualquier otro medio que las partes de común acuerdo resuelva implementar</w:t>
-      </w:r>
-      <w:r>
-        <w:rPr>
-          <w:rFonts w:ascii="Book Antiqua" w:hAnsi="Book Antiqua" w:cs="Times New Roman"/>
-          <w:sz w:val="24"/>
-        </w:rPr>
-        <w:t xml:space="preserve">, </w:t>
-      </w:r>
-      <w:r>
-        <w:rPr>
-          <w:rFonts w:ascii="Book Antiqua" w:hAnsi="Book Antiqua" w:cs="Times New Roman"/>
-          <w:sz w:val="24"/>
-        </w:rPr>
-        <w:t>facilitando “La Municipalidad</w:t>
-      </w:r>
-      <w:r>
-        <w:rPr>
-          <w:rFonts w:ascii="Book Antiqua" w:hAnsi="Book Antiqua" w:cs="Times New Roman"/>
-          <w:sz w:val="24"/>
-        </w:rPr>
-        <w:t xml:space="preserve">, </w:t>
-      </w:r>
-      <w:r>
-        <w:rPr>
-          <w:rFonts w:ascii="Book Antiqua" w:hAnsi="Book Antiqua" w:cs="Times New Roman"/>
-          <w:sz w:val="24"/>
-        </w:rPr>
-        <w:t>en todos los casos</w:t>
-      </w:r>
-      <w:r>
-        <w:rPr>
-          <w:rFonts w:ascii="Book Antiqua" w:hAnsi="Book Antiqua" w:cs="Times New Roman"/>
-          <w:sz w:val="24"/>
-        </w:rPr>
-        <w:t xml:space="preserve">, </w:t>
-      </w:r>
-      <w:r>
-        <w:rPr>
-          <w:rFonts w:ascii="Book Antiqua" w:hAnsi="Book Antiqua" w:cs="Times New Roman"/>
-          <w:sz w:val="24"/>
-        </w:rPr>
-        <w:t>la infraestructura disponible</w:t>
-      </w:r>
-      <w:r>
-        <w:rPr>
-          <w:rFonts w:ascii="Book Antiqua" w:hAnsi="Book Antiqua" w:cs="Times New Roman"/>
-          <w:sz w:val="24"/>
-        </w:rPr>
-        <w:t xml:space="preserve">, </w:t>
-      </w:r>
-      <w:r>
-        <w:rPr>
-          <w:rFonts w:ascii="Book Antiqua" w:hAnsi="Book Antiqua" w:cs="Times New Roman"/>
-          <w:sz w:val="24"/>
-        </w:rPr>
-        <w:t>con los recursos necesarios y suficientes dentro de las posibilidades presupuestarias existentes</w:t>
-      </w:r>
-      <w:r>
-        <w:rPr>
-          <w:rFonts w:ascii="Book Antiqua" w:hAnsi="Book Antiqua" w:cs="Times New Roman"/>
-          <w:sz w:val="24"/>
-        </w:rPr>
-        <w:t xml:space="preserve">. </w:t>
-      </w:r>
-    </w:p>
-    <w:p>
-      <w:pPr>
-        <w:keepNext/>
-        <w:spacing w:after="180" w:line="240" w:lineRule="auto"/>
-        <w:jc w:val="both"/>
-        <w:rPr>
-          <w:rFonts w:ascii="Book Antiqua" w:hAnsi="Book Antiqua" w:cs="Times New Roman"/>
-          <w:sz w:val="24"/>
-        </w:rPr>
-      </w:pPr>
-      <w:r>
-        <w:rPr>
-          <w:rFonts w:ascii="Book Antiqua" w:hAnsi="Book Antiqua" w:cs="Times New Roman"/>
-          <w:sz w:val="24"/>
-        </w:rPr>
-        <w:t>TERCERA</w:t>
-      </w:r>
-      <w:r>
-        <w:rPr>
-          <w:rFonts w:ascii="Book Antiqua" w:hAnsi="Book Antiqua" w:cs="Times New Roman"/>
-          <w:sz w:val="24"/>
-        </w:rPr>
-        <w:t xml:space="preserve">: </w:t>
-      </w:r>
-      <w:r>
-        <w:rPr>
-          <w:rFonts w:ascii="Book Antiqua" w:hAnsi="Book Antiqua" w:cs="Times New Roman"/>
-          <w:sz w:val="24"/>
-        </w:rPr>
-        <w:t xml:space="preserve">Cuando las tareas o actividades programadas requieran o demanden gastos y/o inversiones “La </w:t>
-      </w:r>
-      <w:r>
-        <w:rPr>
-          <w:rFonts w:ascii="Book Antiqua" w:hAnsi="Book Antiqua" w:cs="Times New Roman"/>
-          <w:sz w:val="24"/>
-        </w:rPr>
-        <w:t>Universidad “y</w:t>
-      </w:r>
-      <w:r>
-        <w:rPr>
-          <w:rFonts w:ascii="Book Antiqua" w:hAnsi="Book Antiqua" w:cs="Times New Roman"/>
-          <w:sz w:val="24"/>
-        </w:rPr>
-        <w:t xml:space="preserve"> la “</w:t>
-      </w:r>
-      <w:r>
-        <w:rPr>
-          <w:rFonts w:ascii="Book Antiqua" w:hAnsi="Book Antiqua" w:cs="Times New Roman"/>
-          <w:sz w:val="24"/>
-        </w:rPr>
-        <w:t>Municipalidad “detallaran</w:t>
-      </w:r>
-      <w:r>
-        <w:rPr>
-          <w:rFonts w:ascii="Book Antiqua" w:hAnsi="Book Antiqua" w:cs="Times New Roman"/>
-          <w:sz w:val="24"/>
-        </w:rPr>
-        <w:t xml:space="preserve"> o especificaran las condiciones</w:t>
-      </w:r>
-      <w:r>
-        <w:rPr>
-          <w:rFonts w:ascii="Book Antiqua" w:hAnsi="Book Antiqua" w:cs="Times New Roman"/>
-          <w:sz w:val="24"/>
-        </w:rPr>
-        <w:t xml:space="preserve">, </w:t>
-      </w:r>
-      <w:r>
-        <w:rPr>
-          <w:rFonts w:ascii="Book Antiqua" w:hAnsi="Book Antiqua" w:cs="Times New Roman"/>
-          <w:sz w:val="24"/>
-        </w:rPr>
-        <w:t xml:space="preserve">requisitos y oportunidad en que cada una de ellas efectuaran </w:t>
-      </w:r>
-      <w:r>
-        <w:rPr>
-          <w:rFonts w:ascii="Book Antiqua" w:hAnsi="Book Antiqua" w:cs="Times New Roman"/>
-          <w:sz w:val="24"/>
-        </w:rPr>
-        <w:t>los</w:t>
-      </w:r>
-      <w:r>
-        <w:rPr>
-          <w:rFonts w:ascii="Book Antiqua" w:hAnsi="Book Antiqua" w:cs="Times New Roman"/>
-          <w:sz w:val="24"/>
-        </w:rPr>
-        <w:t xml:space="preserve"> aportes o inversiones pertinentes en el convenio particularmente respectivo</w:t>
-      </w:r>
-      <w:r>
-        <w:rPr>
-          <w:rFonts w:ascii="Book Antiqua" w:hAnsi="Book Antiqua" w:cs="Times New Roman"/>
-          <w:sz w:val="24"/>
-        </w:rPr>
-        <w:t xml:space="preserve">. </w:t>
-      </w:r>
-    </w:p>
-    <w:p>
-      <w:pPr>
-        <w:keepNext/>
-        <w:spacing w:after="180" w:line="240" w:lineRule="auto"/>
-        <w:jc w:val="both"/>
-        <w:rPr>
-          <w:rFonts w:ascii="Book Antiqua" w:hAnsi="Book Antiqua" w:cs="Times New Roman"/>
-          <w:sz w:val="24"/>
-        </w:rPr>
-      </w:pPr>
-      <w:r>
-        <w:rPr>
-          <w:rFonts w:ascii="Book Antiqua" w:hAnsi="Book Antiqua" w:cs="Times New Roman"/>
-          <w:sz w:val="24"/>
-        </w:rPr>
-        <w:lastRenderedPageBreak/>
-        <w:t>CUARTA</w:t>
-      </w:r>
-      <w:r>
-        <w:rPr>
-          <w:rFonts w:ascii="Book Antiqua" w:hAnsi="Book Antiqua" w:cs="Times New Roman"/>
-          <w:sz w:val="24"/>
-        </w:rPr>
-        <w:t xml:space="preserve">: </w:t>
-      </w:r>
-      <w:r>
-        <w:rPr>
-          <w:rFonts w:ascii="Book Antiqua" w:hAnsi="Book Antiqua" w:cs="Times New Roman"/>
-          <w:sz w:val="24"/>
-        </w:rPr>
-        <w:t>El presente Convenio tendrá una duración de 2 años</w:t>
-      </w:r>
-      <w:r>
-        <w:rPr>
-          <w:rFonts w:ascii="Book Antiqua" w:hAnsi="Book Antiqua" w:cs="Times New Roman"/>
-          <w:sz w:val="24"/>
-        </w:rPr>
-        <w:t xml:space="preserve">. </w:t>
-      </w:r>
-      <w:r>
-        <w:rPr>
-          <w:rFonts w:ascii="Book Antiqua" w:hAnsi="Book Antiqua" w:cs="Times New Roman"/>
-          <w:sz w:val="24"/>
-        </w:rPr>
-        <w:t>Ambas partes conservan su derecho de rescindir el convenio en cualquier momento</w:t>
-      </w:r>
-      <w:r>
-        <w:rPr>
-          <w:rFonts w:ascii="Book Antiqua" w:hAnsi="Book Antiqua" w:cs="Times New Roman"/>
-          <w:sz w:val="24"/>
-        </w:rPr>
-        <w:t xml:space="preserve">, </w:t>
-      </w:r>
-      <w:r>
-        <w:rPr>
-          <w:rFonts w:ascii="Book Antiqua" w:hAnsi="Book Antiqua" w:cs="Times New Roman"/>
-          <w:sz w:val="24"/>
-        </w:rPr>
-        <w:t>comunicándole fehacientemente</w:t>
-      </w:r>
-      <w:r>
-        <w:rPr>
-          <w:rFonts w:ascii="Book Antiqua" w:hAnsi="Book Antiqua" w:cs="Times New Roman"/>
-          <w:sz w:val="24"/>
-        </w:rPr>
-        <w:t xml:space="preserve"> </w:t>
-      </w:r>
-      <w:r>
-        <w:rPr>
-          <w:rFonts w:ascii="Book Antiqua" w:hAnsi="Book Antiqua" w:cs="Times New Roman"/>
-          <w:sz w:val="24"/>
-        </w:rPr>
-        <w:t xml:space="preserve"> (</w:t>
-      </w:r>
-      <w:r>
-        <w:rPr>
-          <w:rFonts w:ascii="Book Antiqua" w:hAnsi="Book Antiqua" w:cs="Times New Roman"/>
-          <w:sz w:val="24"/>
-        </w:rPr>
-        <w:t>carta documento o colacionado</w:t>
-      </w:r>
-      <w:r>
-        <w:rPr>
-          <w:rFonts w:ascii="Book Antiqua" w:hAnsi="Book Antiqua" w:cs="Times New Roman"/>
-          <w:sz w:val="24"/>
-        </w:rPr>
-        <w:t xml:space="preserve">) </w:t>
-      </w:r>
-      <w:r>
-        <w:rPr>
-          <w:rFonts w:ascii="Book Antiqua" w:hAnsi="Book Antiqua" w:cs="Times New Roman"/>
-          <w:sz w:val="24"/>
-        </w:rPr>
-        <w:t xml:space="preserve"> </w:t>
-      </w:r>
-      <w:r>
-        <w:rPr>
-          <w:rFonts w:ascii="Book Antiqua" w:hAnsi="Book Antiqua" w:cs="Times New Roman"/>
-          <w:sz w:val="24"/>
-        </w:rPr>
-        <w:t xml:space="preserve">a la otra </w:t>
-      </w:r>
-      <w:r>
-        <w:rPr>
-          <w:rFonts w:ascii="Book Antiqua" w:hAnsi="Book Antiqua" w:cs="Times New Roman"/>
-          <w:sz w:val="24"/>
-        </w:rPr>
-        <w:t>con</w:t>
-      </w:r>
-      <w:r>
-        <w:rPr>
-          <w:rFonts w:ascii="Book Antiqua" w:hAnsi="Book Antiqua" w:cs="Times New Roman"/>
-          <w:sz w:val="24"/>
-        </w:rPr>
-        <w:t xml:space="preserve"> una antelación de 30 </w:t>
-      </w:r>
-      <w:r>
-        <w:rPr>
-          <w:rFonts w:ascii="Book Antiqua" w:hAnsi="Book Antiqua" w:cs="Times New Roman"/>
-          <w:sz w:val="24"/>
-        </w:rPr>
-        <w:t>días</w:t>
-      </w:r>
-      <w:r>
-        <w:rPr>
-          <w:rFonts w:ascii="Book Antiqua" w:hAnsi="Book Antiqua" w:cs="Times New Roman"/>
-          <w:sz w:val="24"/>
-        </w:rPr>
-        <w:t xml:space="preserve"> corridos</w:t>
-      </w:r>
-      <w:r>
-        <w:rPr>
-          <w:rFonts w:ascii="Book Antiqua" w:hAnsi="Book Antiqua" w:cs="Times New Roman"/>
-          <w:sz w:val="24"/>
-        </w:rPr>
-        <w:t xml:space="preserve">. </w:t>
-      </w:r>
-    </w:p>
-    <w:p>
-      <w:pPr>
-        <w:keepNext/>
-        <w:spacing w:after="180" w:line="240" w:lineRule="auto"/>
-        <w:jc w:val="both"/>
-        <w:rPr>
-          <w:rFonts w:ascii="Book Antiqua" w:hAnsi="Book Antiqua" w:cs="Times New Roman"/>
-          <w:sz w:val="24"/>
-        </w:rPr>
-      </w:pPr>
-      <w:r>
-        <w:rPr>
-          <w:rFonts w:ascii="Book Antiqua" w:hAnsi="Book Antiqua" w:cs="Times New Roman"/>
-          <w:sz w:val="24"/>
-        </w:rPr>
-        <w:t>QUINTA</w:t>
-      </w:r>
-      <w:r>
-        <w:rPr>
-          <w:rFonts w:ascii="Book Antiqua" w:hAnsi="Book Antiqua" w:cs="Times New Roman"/>
-          <w:sz w:val="24"/>
-        </w:rPr>
-        <w:t xml:space="preserve">: </w:t>
-      </w:r>
-      <w:r>
-        <w:rPr>
-          <w:rFonts w:ascii="Book Antiqua" w:hAnsi="Book Antiqua" w:cs="Times New Roman"/>
-          <w:sz w:val="24"/>
-        </w:rPr>
-        <w:t>A los efectos del presente Convenio</w:t>
-      </w:r>
-      <w:r>
-        <w:rPr>
-          <w:rFonts w:ascii="Book Antiqua" w:hAnsi="Book Antiqua" w:cs="Times New Roman"/>
-          <w:sz w:val="24"/>
-        </w:rPr>
-        <w:t xml:space="preserve">, </w:t>
-      </w:r>
-      <w:r>
-        <w:rPr>
-          <w:rFonts w:ascii="Book Antiqua" w:hAnsi="Book Antiqua" w:cs="Times New Roman"/>
-          <w:sz w:val="24"/>
-        </w:rPr>
-        <w:t>las partes constituyen domicilio lega en</w:t>
-      </w:r>
-      <w:r>
-        <w:rPr>
-          <w:rFonts w:ascii="Book Antiqua" w:hAnsi="Book Antiqua" w:cs="Times New Roman"/>
-          <w:sz w:val="24"/>
-        </w:rPr>
-        <w:t xml:space="preserve">: </w:t>
-      </w:r>
-      <w:r>
-        <w:rPr>
-          <w:rFonts w:ascii="Book Antiqua" w:hAnsi="Book Antiqua" w:cs="Times New Roman"/>
-          <w:sz w:val="24"/>
-        </w:rPr>
-        <w:t>“La Universidad “En calle Ayacucho 491- San Miguel de Tucumán</w:t>
-      </w:r>
-      <w:r>
-        <w:rPr>
-          <w:rFonts w:ascii="Book Antiqua" w:hAnsi="Book Antiqua" w:cs="Times New Roman"/>
-          <w:sz w:val="24"/>
-        </w:rPr>
-        <w:t xml:space="preserve">. </w:t>
-      </w:r>
-    </w:p>
-    <w:p>
-      <w:pPr>
-        <w:keepNext/>
-        <w:spacing w:after="180" w:line="240" w:lineRule="auto"/>
-        <w:jc w:val="both"/>
-        <w:rPr>
-          <w:rFonts w:ascii="Book Antiqua" w:hAnsi="Book Antiqua" w:cs="Times New Roman"/>
-          <w:sz w:val="24"/>
-        </w:rPr>
-      </w:pPr>
-      <w:r>
-        <w:rPr>
-          <w:rFonts w:ascii="Book Antiqua" w:hAnsi="Book Antiqua" w:cs="Times New Roman"/>
-          <w:sz w:val="24"/>
-        </w:rPr>
-        <w:t>“La Municipalidad</w:t>
-      </w:r>
-      <w:r>
-        <w:rPr>
-          <w:rFonts w:ascii="Book Antiqua" w:hAnsi="Book Antiqua" w:cs="Times New Roman"/>
-          <w:sz w:val="24"/>
-        </w:rPr>
-        <w:t xml:space="preserve">: </w:t>
-      </w:r>
-      <w:r>
-        <w:rPr>
-          <w:rFonts w:ascii="Book Antiqua" w:hAnsi="Book Antiqua" w:cs="Times New Roman"/>
-          <w:sz w:val="24"/>
-        </w:rPr>
-        <w:t>En Avda</w:t>
-      </w:r>
-      <w:r>
-        <w:rPr>
-          <w:rFonts w:ascii="Book Antiqua" w:hAnsi="Book Antiqua" w:cs="Times New Roman"/>
-          <w:sz w:val="24"/>
-        </w:rPr>
-        <w:t xml:space="preserve">. </w:t>
-      </w:r>
-      <w:r>
-        <w:rPr>
-          <w:rFonts w:ascii="Book Antiqua" w:hAnsi="Book Antiqua" w:cs="Times New Roman"/>
-          <w:sz w:val="24"/>
-        </w:rPr>
-        <w:t>Acoquina 1991- Yerba Buena- Tucumán</w:t>
-      </w:r>
-      <w:r>
-        <w:rPr>
-          <w:rFonts w:ascii="Book Antiqua" w:hAnsi="Book Antiqua" w:cs="Times New Roman"/>
-          <w:sz w:val="24"/>
-        </w:rPr>
-        <w:t xml:space="preserve">. </w:t>
-      </w:r>
-    </w:p>
-    <w:p>
-      <w:pPr>
-        <w:keepNext/>
-        <w:spacing w:after="180" w:line="240" w:lineRule="auto"/>
-        <w:jc w:val="both"/>
-        <w:rPr>
-          <w:rFonts w:ascii="Book Antiqua" w:hAnsi="Book Antiqua" w:cs="Times New Roman"/>
-          <w:sz w:val="24"/>
-        </w:rPr>
-      </w:pPr>
-      <w:r>
-        <w:rPr>
-          <w:rFonts w:ascii="Book Antiqua" w:hAnsi="Book Antiqua" w:cs="Times New Roman"/>
-          <w:sz w:val="24"/>
-        </w:rPr>
-        <w:t>En prueba de conformidad se firman dos</w:t>
-      </w:r>
-      <w:r>
-        <w:rPr>
-          <w:rFonts w:ascii="Book Antiqua" w:hAnsi="Book Antiqua" w:cs="Times New Roman"/>
-          <w:sz w:val="24"/>
-        </w:rPr>
-        <w:t xml:space="preserve"> </w:t>
-      </w:r>
-      <w:r>
-        <w:rPr>
-          <w:rFonts w:ascii="Book Antiqua" w:hAnsi="Book Antiqua" w:cs="Times New Roman"/>
-          <w:sz w:val="24"/>
-        </w:rPr>
-        <w:t xml:space="preserve"> (</w:t>
-      </w:r>
-      <w:r>
-        <w:rPr>
-          <w:rFonts w:ascii="Book Antiqua" w:hAnsi="Book Antiqua" w:cs="Times New Roman"/>
-          <w:sz w:val="24"/>
-        </w:rPr>
-        <w:t>2</w:t>
-      </w:r>
-      <w:r>
-        <w:rPr>
-          <w:rFonts w:ascii="Book Antiqua" w:hAnsi="Book Antiqua" w:cs="Times New Roman"/>
-          <w:sz w:val="24"/>
-        </w:rPr>
-        <w:t xml:space="preserve">) </w:t>
-      </w:r>
-      <w:r>
-        <w:rPr>
-          <w:rFonts w:ascii="Book Antiqua" w:hAnsi="Book Antiqua" w:cs="Times New Roman"/>
-          <w:sz w:val="24"/>
-        </w:rPr>
-        <w:t xml:space="preserve"> </w:t>
-      </w:r>
-      <w:r>
-        <w:rPr>
-          <w:rFonts w:ascii="Book Antiqua" w:hAnsi="Book Antiqua" w:cs="Times New Roman"/>
-          <w:sz w:val="24"/>
-        </w:rPr>
-        <w:t>ejemplares de un mismo tenor y contenido en Convenio</w:t>
-      </w:r>
-      <w:r>
-        <w:rPr>
-          <w:rFonts w:ascii="Book Antiqua" w:hAnsi="Book Antiqua" w:cs="Times New Roman"/>
-          <w:sz w:val="24"/>
-        </w:rPr>
-        <w:t xml:space="preserve"> </w:t>
-      </w:r>
-      <w:r>
-        <w:rPr>
-          <w:rFonts w:ascii="Book Antiqua" w:hAnsi="Book Antiqua" w:cs="Times New Roman"/>
-          <w:sz w:val="24"/>
-        </w:rPr>
-        <w:t xml:space="preserve"> (</w:t>
-      </w:r>
-      <w:r>
-        <w:rPr>
-          <w:rFonts w:ascii="Book Antiqua" w:hAnsi="Book Antiqua" w:cs="Times New Roman"/>
-          <w:sz w:val="24"/>
-        </w:rPr>
-        <w:t>UNT</w:t>
-      </w:r>
-      <w:r>
-        <w:rPr>
-          <w:rFonts w:ascii="Book Antiqua" w:hAnsi="Book Antiqua" w:cs="Times New Roman"/>
-          <w:sz w:val="24"/>
-        </w:rPr>
-        <w:t xml:space="preserve">) </w:t>
-      </w:r>
-      <w:r>
-        <w:rPr>
-          <w:rFonts w:ascii="Book Antiqua" w:hAnsi="Book Antiqua" w:cs="Times New Roman"/>
-          <w:sz w:val="24"/>
-        </w:rPr>
-        <w:t xml:space="preserve"> </w:t>
-      </w:r>
-      <w:r>
-        <w:rPr>
-          <w:rFonts w:ascii="Book Antiqua" w:hAnsi="Book Antiqua" w:cs="Times New Roman"/>
-          <w:sz w:val="24"/>
-        </w:rPr>
-        <w:t>N 611/2000</w:t>
-      </w:r>
-      <w:r>
-        <w:rPr>
-          <w:rFonts w:ascii="Book Antiqua" w:hAnsi="Book Antiqua" w:cs="Times New Roman"/>
-          <w:sz w:val="24"/>
-        </w:rPr>
-        <w:t xml:space="preserve">. </w:t>
-      </w:r>
-    </w:p>
-    <w:p>
-      <w:pPr>
-        <w:keepNext/>
-        <w:spacing w:after="180" w:line="240" w:lineRule="auto"/>
-        <w:jc w:val="both"/>
-        <w:rPr>
-          <w:rFonts w:ascii="Book Antiqua" w:hAnsi="Book Antiqua" w:cs="Times New Roman"/>
-          <w:sz w:val="24"/>
-        </w:rPr>
-      </w:pPr>
-      <w:r>
-        <w:rPr>
-          <w:rFonts w:ascii="Book Antiqua" w:hAnsi="Book Antiqua" w:cs="Times New Roman"/>
-          <w:sz w:val="24"/>
-          <w:u w:val="single"/>
-        </w:rPr>
-        <w:t>ARTÍCULO SEGUNDO:</w:t>
-      </w:r>
-      <w:r>
-        <w:rPr>
-          <w:rFonts w:ascii="Book Antiqua" w:hAnsi="Book Antiqua" w:cs="Times New Roman"/>
-          <w:sz w:val="24"/>
-        </w:rPr>
-        <w:t xml:space="preserve"> </w:t>
-      </w:r>
-      <w:r>
-        <w:rPr>
-          <w:rFonts w:ascii="Book Antiqua" w:hAnsi="Book Antiqua" w:cs="Times New Roman"/>
-          <w:sz w:val="24"/>
-        </w:rPr>
-        <w:t>Envíese copia autenticada de la presente Ordenanza al Sr</w:t>
-      </w:r>
-      <w:r>
-        <w:rPr>
-          <w:rFonts w:ascii="Book Antiqua" w:hAnsi="Book Antiqua" w:cs="Times New Roman"/>
-          <w:sz w:val="24"/>
-        </w:rPr>
-        <w:t xml:space="preserve">. </w:t>
-      </w:r>
-      <w:r>
-        <w:rPr>
-          <w:rFonts w:ascii="Book Antiqua" w:hAnsi="Book Antiqua" w:cs="Times New Roman"/>
-          <w:sz w:val="24"/>
-        </w:rPr>
-        <w:t>Rector de la Universidad e Nacional de Tucumán</w:t>
-      </w:r>
-      <w:r>
-        <w:rPr>
-          <w:rFonts w:ascii="Book Antiqua" w:hAnsi="Book Antiqua" w:cs="Times New Roman"/>
-          <w:sz w:val="24"/>
-        </w:rPr>
-        <w:t xml:space="preserve">, </w:t>
-      </w:r>
-      <w:r>
-        <w:rPr>
-          <w:rFonts w:ascii="Book Antiqua" w:hAnsi="Book Antiqua" w:cs="Times New Roman"/>
-          <w:sz w:val="24"/>
-        </w:rPr>
-        <w:t>Cont</w:t>
-      </w:r>
-      <w:r>
-        <w:rPr>
-          <w:rFonts w:ascii="Book Antiqua" w:hAnsi="Book Antiqua" w:cs="Times New Roman"/>
-          <w:sz w:val="24"/>
-        </w:rPr>
-        <w:t xml:space="preserve">. </w:t>
-      </w:r>
-      <w:r>
-        <w:rPr>
-          <w:rFonts w:ascii="Book Antiqua" w:hAnsi="Book Antiqua" w:cs="Times New Roman"/>
-          <w:sz w:val="24"/>
-        </w:rPr>
-        <w:t>Mario Alberto Marigliano</w:t>
-      </w:r>
-      <w:r>
-        <w:rPr>
-          <w:rFonts w:ascii="Book Antiqua" w:hAnsi="Book Antiqua" w:cs="Times New Roman"/>
-          <w:sz w:val="24"/>
-        </w:rPr>
-        <w:t xml:space="preserve">. </w:t>
-      </w:r>
-    </w:p>
-    <w:p>
-      <w:pPr>
-        <w:keepNext/>
-        <w:spacing w:after="180" w:line="240" w:lineRule="auto"/>
-        <w:jc w:val="both"/>
+        <w:outlineLvl w:val="0"/>
         <w:rPr>
           <w:rFonts w:ascii="Book Antiqua" w:hAnsi="Book Antiqua" w:cs="Times New Roman"/>
           <w:sz w:val="24"/>
@@ -1347,7 +1597,7 @@
       </w:r>
     </w:p>
     <w:sectPr>
-      <w:footerReference w:type="default" r:id="rId6"/>
+      <w:footerReference w:type="default" r:id="rId7"/>
       <w:pgSz w:w="11906" w:h="16838"/>
       <w:pgMar w:top="1417" w:right="1134" w:bottom="1134" w:left="1701" w:header="709" w:footer="709" w:gutter="0"/>
       <w:pgNumType w:start="985"/>
@@ -1359,7 +1609,7 @@
 </file>
 
 <file path=word/endnotes.xml><?xml version="1.0" encoding="utf-8"?>
-<w:endnotes xmlns:wpc="http://schemas.microsoft.com/office/word/2010/wordprocessingCanvas" xmlns:cx="http://schemas.microsoft.com/office/drawing/2014/chartex" xmlns:mc="http://schemas.openxmlformats.org/markup-compatibility/2006" xmlns:o="urn:schemas-microsoft-com:office:office" xmlns:r="http://schemas.openxmlformats.org/officeDocument/2006/relationships" xmlns:m="http://schemas.openxmlformats.org/officeDocument/2006/math" xmlns:v="urn:schemas-microsoft-com:vml" xmlns:wp14="http://schemas.microsoft.com/office/word/2010/wordprocessingDrawing" xmlns:wp="http://schemas.openxmlformats.org/drawingml/2006/wordprocessingDrawing" xmlns:w10="urn:schemas-microsoft-com:office:word" xmlns:w="http://schemas.openxmlformats.org/wordprocessingml/2006/main" xmlns:w14="http://schemas.microsoft.com/office/word/2010/wordml" xmlns:w15="http://schemas.microsoft.com/office/word/2012/wordml" xmlns:w16se="http://schemas.microsoft.com/office/word/2015/wordml/symex" xmlns:wpg="http://schemas.microsoft.com/office/word/2010/wordprocessingGroup" xmlns:wpi="http://schemas.microsoft.com/office/word/2010/wordprocessingInk" xmlns:wne="http://schemas.microsoft.com/office/word/2006/wordml" xmlns:wps="http://schemas.microsoft.com/office/word/2010/wordprocessingShape" mc:Ignorable="w14 w15 w16se wp14">
+<w:endnotes xmlns:wpc="http://schemas.microsoft.com/office/word/2010/wordprocessingCanvas" xmlns:cx="http://schemas.microsoft.com/office/drawing/2014/chartex" xmlns:cx1="http://schemas.microsoft.com/office/drawing/2015/9/8/chartex" xmlns:cx2="http://schemas.microsoft.com/office/drawing/2015/10/21/chartex" xmlns:cx3="http://schemas.microsoft.com/office/drawing/2016/5/9/chartex" xmlns:cx4="http://schemas.microsoft.com/office/drawing/2016/5/10/chartex" xmlns:cx5="http://schemas.microsoft.com/office/drawing/2016/5/11/chartex" xmlns:cx6="http://schemas.microsoft.com/office/drawing/2016/5/12/chartex" xmlns:cx7="http://schemas.microsoft.com/office/drawing/2016/5/13/chartex" xmlns:cx8="http://schemas.microsoft.com/office/drawing/2016/5/14/chartex" xmlns:mc="http://schemas.openxmlformats.org/markup-compatibility/2006" xmlns:aink="http://schemas.microsoft.com/office/drawing/2016/ink" xmlns:am3d="http://schemas.microsoft.com/office/drawing/2017/model3d" xmlns:o="urn:schemas-microsoft-com:office:office" xmlns:r="http://schemas.openxmlformats.org/officeDocument/2006/relationships" xmlns:m="http://schemas.openxmlformats.org/officeDocument/2006/math" xmlns:v="urn:schemas-microsoft-com:vml" xmlns:wp14="http://schemas.microsoft.com/office/word/2010/wordprocessingDrawing" xmlns:wp="http://schemas.openxmlformats.org/drawingml/2006/wordprocessingDrawing" xmlns:w10="urn:schemas-microsoft-com:office:word" xmlns:w="http://schemas.openxmlformats.org/wordprocessingml/2006/main" xmlns:w14="http://schemas.microsoft.com/office/word/2010/wordml" xmlns:w15="http://schemas.microsoft.com/office/word/2012/wordml" xmlns:w16cid="http://schemas.microsoft.com/office/word/2016/wordml/cid" xmlns:w16se="http://schemas.microsoft.com/office/word/2015/wordml/symex" xmlns:wpg="http://schemas.microsoft.com/office/word/2010/wordprocessingGroup" xmlns:wpi="http://schemas.microsoft.com/office/word/2010/wordprocessingInk" xmlns:wne="http://schemas.microsoft.com/office/word/2006/wordml" xmlns:wps="http://schemas.microsoft.com/office/word/2010/wordprocessingShape" mc:Ignorable="w14 w15 w16se w16cid wp14">
   <w:endnote w:type="separator" w:id="-1">
     <w:p>
       <w:pPr>
@@ -1384,7 +1634,7 @@
 </file>
 
 <file path=word/footer1.xml><?xml version="1.0" encoding="utf-8"?>
-<w:ftr xmlns:wpc="http://schemas.microsoft.com/office/word/2010/wordprocessingCanvas" xmlns:cx="http://schemas.microsoft.com/office/drawing/2014/chartex" xmlns:mc="http://schemas.openxmlformats.org/markup-compatibility/2006" xmlns:o="urn:schemas-microsoft-com:office:office" xmlns:r="http://schemas.openxmlformats.org/officeDocument/2006/relationships" xmlns:m="http://schemas.openxmlformats.org/officeDocument/2006/math" xmlns:v="urn:schemas-microsoft-com:vml" xmlns:wp14="http://schemas.microsoft.com/office/word/2010/wordprocessingDrawing" xmlns:wp="http://schemas.openxmlformats.org/drawingml/2006/wordprocessingDrawing" xmlns:w10="urn:schemas-microsoft-com:office:word" xmlns:w="http://schemas.openxmlformats.org/wordprocessingml/2006/main" xmlns:w14="http://schemas.microsoft.com/office/word/2010/wordml" xmlns:w15="http://schemas.microsoft.com/office/word/2012/wordml" xmlns:w16se="http://schemas.microsoft.com/office/word/2015/wordml/symex" xmlns:wpg="http://schemas.microsoft.com/office/word/2010/wordprocessingGroup" xmlns:wpi="http://schemas.microsoft.com/office/word/2010/wordprocessingInk" xmlns:wne="http://schemas.microsoft.com/office/word/2006/wordml" xmlns:wps="http://schemas.microsoft.com/office/word/2010/wordprocessingShape" mc:Ignorable="w14 w15 w16se wp14">
+<w:ftr xmlns:wpc="http://schemas.microsoft.com/office/word/2010/wordprocessingCanvas" xmlns:cx="http://schemas.microsoft.com/office/drawing/2014/chartex" xmlns:cx1="http://schemas.microsoft.com/office/drawing/2015/9/8/chartex" xmlns:cx2="http://schemas.microsoft.com/office/drawing/2015/10/21/chartex" xmlns:cx3="http://schemas.microsoft.com/office/drawing/2016/5/9/chartex" xmlns:cx4="http://schemas.microsoft.com/office/drawing/2016/5/10/chartex" xmlns:cx5="http://schemas.microsoft.com/office/drawing/2016/5/11/chartex" xmlns:cx6="http://schemas.microsoft.com/office/drawing/2016/5/12/chartex" xmlns:cx7="http://schemas.microsoft.com/office/drawing/2016/5/13/chartex" xmlns:cx8="http://schemas.microsoft.com/office/drawing/2016/5/14/chartex" xmlns:mc="http://schemas.openxmlformats.org/markup-compatibility/2006" xmlns:aink="http://schemas.microsoft.com/office/drawing/2016/ink" xmlns:am3d="http://schemas.microsoft.com/office/drawing/2017/model3d" xmlns:o="urn:schemas-microsoft-com:office:office" xmlns:r="http://schemas.openxmlformats.org/officeDocument/2006/relationships" xmlns:m="http://schemas.openxmlformats.org/officeDocument/2006/math" xmlns:v="urn:schemas-microsoft-com:vml" xmlns:wp14="http://schemas.microsoft.com/office/word/2010/wordprocessingDrawing" xmlns:wp="http://schemas.openxmlformats.org/drawingml/2006/wordprocessingDrawing" xmlns:w10="urn:schemas-microsoft-com:office:word" xmlns:w="http://schemas.openxmlformats.org/wordprocessingml/2006/main" xmlns:w14="http://schemas.microsoft.com/office/word/2010/wordml" xmlns:w15="http://schemas.microsoft.com/office/word/2012/wordml" xmlns:w16cid="http://schemas.microsoft.com/office/word/2016/wordml/cid" xmlns:w16se="http://schemas.microsoft.com/office/word/2015/wordml/symex" xmlns:wpg="http://schemas.microsoft.com/office/word/2010/wordprocessingGroup" xmlns:wpi="http://schemas.microsoft.com/office/word/2010/wordprocessingInk" xmlns:wne="http://schemas.microsoft.com/office/word/2006/wordml" xmlns:wps="http://schemas.microsoft.com/office/word/2010/wordprocessingShape" mc:Ignorable="w14 w15 w16se w16cid wp14">
   <w:p>
     <w:pPr>
       <w:pStyle w:val="Piedepgina"/>
@@ -1399,7 +1649,7 @@
 </file>
 
 <file path=word/footnotes.xml><?xml version="1.0" encoding="utf-8"?>
-<w:footnotes xmlns:wpc="http://schemas.microsoft.com/office/word/2010/wordprocessingCanvas" xmlns:cx="http://schemas.microsoft.com/office/drawing/2014/chartex" xmlns:mc="http://schemas.openxmlformats.org/markup-compatibility/2006" xmlns:o="urn:schemas-microsoft-com:office:office" xmlns:r="http://schemas.openxmlformats.org/officeDocument/2006/relationships" xmlns:m="http://schemas.openxmlformats.org/officeDocument/2006/math" xmlns:v="urn:schemas-microsoft-com:vml" xmlns:wp14="http://schemas.microsoft.com/office/word/2010/wordprocessingDrawing" xmlns:wp="http://schemas.openxmlformats.org/drawingml/2006/wordprocessingDrawing" xmlns:w10="urn:schemas-microsoft-com:office:word" xmlns:w="http://schemas.openxmlformats.org/wordprocessingml/2006/main" xmlns:w14="http://schemas.microsoft.com/office/word/2010/wordml" xmlns:w15="http://schemas.microsoft.com/office/word/2012/wordml" xmlns:w16se="http://schemas.microsoft.com/office/word/2015/wordml/symex" xmlns:wpg="http://schemas.microsoft.com/office/word/2010/wordprocessingGroup" xmlns:wpi="http://schemas.microsoft.com/office/word/2010/wordprocessingInk" xmlns:wne="http://schemas.microsoft.com/office/word/2006/wordml" xmlns:wps="http://schemas.microsoft.com/office/word/2010/wordprocessingShape" mc:Ignorable="w14 w15 w16se wp14">
+<w:footnotes xmlns:wpc="http://schemas.microsoft.com/office/word/2010/wordprocessingCanvas" xmlns:cx="http://schemas.microsoft.com/office/drawing/2014/chartex" xmlns:cx1="http://schemas.microsoft.com/office/drawing/2015/9/8/chartex" xmlns:cx2="http://schemas.microsoft.com/office/drawing/2015/10/21/chartex" xmlns:cx3="http://schemas.microsoft.com/office/drawing/2016/5/9/chartex" xmlns:cx4="http://schemas.microsoft.com/office/drawing/2016/5/10/chartex" xmlns:cx5="http://schemas.microsoft.com/office/drawing/2016/5/11/chartex" xmlns:cx6="http://schemas.microsoft.com/office/drawing/2016/5/12/chartex" xmlns:cx7="http://schemas.microsoft.com/office/drawing/2016/5/13/chartex" xmlns:cx8="http://schemas.microsoft.com/office/drawing/2016/5/14/chartex" xmlns:mc="http://schemas.openxmlformats.org/markup-compatibility/2006" xmlns:aink="http://schemas.microsoft.com/office/drawing/2016/ink" xmlns:am3d="http://schemas.microsoft.com/office/drawing/2017/model3d" xmlns:o="urn:schemas-microsoft-com:office:office" xmlns:r="http://schemas.openxmlformats.org/officeDocument/2006/relationships" xmlns:m="http://schemas.openxmlformats.org/officeDocument/2006/math" xmlns:v="urn:schemas-microsoft-com:vml" xmlns:wp14="http://schemas.microsoft.com/office/word/2010/wordprocessingDrawing" xmlns:wp="http://schemas.openxmlformats.org/drawingml/2006/wordprocessingDrawing" xmlns:w10="urn:schemas-microsoft-com:office:word" xmlns:w="http://schemas.openxmlformats.org/wordprocessingml/2006/main" xmlns:w14="http://schemas.microsoft.com/office/word/2010/wordml" xmlns:w15="http://schemas.microsoft.com/office/word/2012/wordml" xmlns:w16cid="http://schemas.microsoft.com/office/word/2016/wordml/cid" xmlns:w16se="http://schemas.microsoft.com/office/word/2015/wordml/symex" xmlns:wpg="http://schemas.microsoft.com/office/word/2010/wordprocessingGroup" xmlns:wpi="http://schemas.microsoft.com/office/word/2010/wordprocessingInk" xmlns:wne="http://schemas.microsoft.com/office/word/2006/wordml" xmlns:wps="http://schemas.microsoft.com/office/word/2010/wordprocessingShape" mc:Ignorable="w14 w15 w16se w16cid wp14">
   <w:footnote w:type="separator" w:id="-1">
     <w:p>
       <w:pPr>
@@ -1423,8 +1673,361 @@
 </w:footnotes>
 </file>
 
+<file path=word/numbering.xml><?xml version="1.0" encoding="utf-8"?>
+<w:numbering xmlns:wpc="http://schemas.microsoft.com/office/word/2010/wordprocessingCanvas" xmlns:cx="http://schemas.microsoft.com/office/drawing/2014/chartex" xmlns:cx1="http://schemas.microsoft.com/office/drawing/2015/9/8/chartex" xmlns:cx2="http://schemas.microsoft.com/office/drawing/2015/10/21/chartex" xmlns:cx3="http://schemas.microsoft.com/office/drawing/2016/5/9/chartex" xmlns:cx4="http://schemas.microsoft.com/office/drawing/2016/5/10/chartex" xmlns:cx5="http://schemas.microsoft.com/office/drawing/2016/5/11/chartex" xmlns:cx6="http://schemas.microsoft.com/office/drawing/2016/5/12/chartex" xmlns:cx7="http://schemas.microsoft.com/office/drawing/2016/5/13/chartex" xmlns:cx8="http://schemas.microsoft.com/office/drawing/2016/5/14/chartex" xmlns:mc="http://schemas.openxmlformats.org/markup-compatibility/2006" xmlns:aink="http://schemas.microsoft.com/office/drawing/2016/ink" xmlns:am3d="http://schemas.microsoft.com/office/drawing/2017/model3d" xmlns:o="urn:schemas-microsoft-com:office:office" xmlns:r="http://schemas.openxmlformats.org/officeDocument/2006/relationships" xmlns:m="http://schemas.openxmlformats.org/officeDocument/2006/math" xmlns:v="urn:schemas-microsoft-com:vml" xmlns:wp14="http://schemas.microsoft.com/office/word/2010/wordprocessingDrawing" xmlns:wp="http://schemas.openxmlformats.org/drawingml/2006/wordprocessingDrawing" xmlns:w10="urn:schemas-microsoft-com:office:word" xmlns:w="http://schemas.openxmlformats.org/wordprocessingml/2006/main" xmlns:w14="http://schemas.microsoft.com/office/word/2010/wordml" xmlns:w15="http://schemas.microsoft.com/office/word/2012/wordml" xmlns:w16cid="http://schemas.microsoft.com/office/word/2016/wordml/cid" xmlns:w16se="http://schemas.microsoft.com/office/word/2015/wordml/symex" xmlns:wpg="http://schemas.microsoft.com/office/word/2010/wordprocessingGroup" xmlns:wpi="http://schemas.microsoft.com/office/word/2010/wordprocessingInk" xmlns:wne="http://schemas.microsoft.com/office/word/2006/wordml" xmlns:wps="http://schemas.microsoft.com/office/word/2010/wordprocessingShape" mc:Ignorable="w14 w15 w16se w16cid wp14">
+  <w:abstractNum w:abstractNumId="0" w15:restartNumberingAfterBreak="0">
+    <w:nsid w:val="18A23A87"/>
+    <w:multiLevelType w:val="hybridMultilevel"/>
+    <w:tmpl w:val="369E99D4"/>
+    <w:lvl w:ilvl="0" w:tplc="554E0098">
+      <w:start w:val="1"/>
+      <w:numFmt w:val="bullet"/>
+      <w:lvlText w:val="-"/>
+      <w:lvlJc w:val="left"/>
+      <w:pPr>
+        <w:ind w:left="644" w:hanging="360"/>
+      </w:pPr>
+      <w:rPr>
+        <w:rFonts w:ascii="Book Antiqua" w:eastAsiaTheme="minorHAnsi" w:hAnsi="Book Antiqua" w:cs="Times New Roman" w:hint="default"/>
+      </w:rPr>
+    </w:lvl>
+    <w:lvl w:ilvl="1" w:tplc="040A0003" w:tentative="1">
+      <w:start w:val="1"/>
+      <w:numFmt w:val="bullet"/>
+      <w:lvlText w:val="o"/>
+      <w:lvlJc w:val="left"/>
+      <w:pPr>
+        <w:ind w:left="1364" w:hanging="360"/>
+      </w:pPr>
+      <w:rPr>
+        <w:rFonts w:ascii="Courier New" w:hAnsi="Courier New" w:cs="Courier New" w:hint="default"/>
+      </w:rPr>
+    </w:lvl>
+    <w:lvl w:ilvl="2" w:tplc="040A0005" w:tentative="1">
+      <w:start w:val="1"/>
+      <w:numFmt w:val="bullet"/>
+      <w:lvlText w:val=""/>
+      <w:lvlJc w:val="left"/>
+      <w:pPr>
+        <w:ind w:left="2084" w:hanging="360"/>
+      </w:pPr>
+      <w:rPr>
+        <w:rFonts w:ascii="Wingdings" w:hAnsi="Wingdings" w:hint="default"/>
+      </w:rPr>
+    </w:lvl>
+    <w:lvl w:ilvl="3" w:tplc="040A0001" w:tentative="1">
+      <w:start w:val="1"/>
+      <w:numFmt w:val="bullet"/>
+      <w:lvlText w:val=""/>
+      <w:lvlJc w:val="left"/>
+      <w:pPr>
+        <w:ind w:left="2804" w:hanging="360"/>
+      </w:pPr>
+      <w:rPr>
+        <w:rFonts w:ascii="Symbol" w:hAnsi="Symbol" w:hint="default"/>
+      </w:rPr>
+    </w:lvl>
+    <w:lvl w:ilvl="4" w:tplc="040A0003" w:tentative="1">
+      <w:start w:val="1"/>
+      <w:numFmt w:val="bullet"/>
+      <w:lvlText w:val="o"/>
+      <w:lvlJc w:val="left"/>
+      <w:pPr>
+        <w:ind w:left="3524" w:hanging="360"/>
+      </w:pPr>
+      <w:rPr>
+        <w:rFonts w:ascii="Courier New" w:hAnsi="Courier New" w:cs="Courier New" w:hint="default"/>
+      </w:rPr>
+    </w:lvl>
+    <w:lvl w:ilvl="5" w:tplc="040A0005" w:tentative="1">
+      <w:start w:val="1"/>
+      <w:numFmt w:val="bullet"/>
+      <w:lvlText w:val=""/>
+      <w:lvlJc w:val="left"/>
+      <w:pPr>
+        <w:ind w:left="4244" w:hanging="360"/>
+      </w:pPr>
+      <w:rPr>
+        <w:rFonts w:ascii="Wingdings" w:hAnsi="Wingdings" w:hint="default"/>
+      </w:rPr>
+    </w:lvl>
+    <w:lvl w:ilvl="6" w:tplc="040A0001" w:tentative="1">
+      <w:start w:val="1"/>
+      <w:numFmt w:val="bullet"/>
+      <w:lvlText w:val=""/>
+      <w:lvlJc w:val="left"/>
+      <w:pPr>
+        <w:ind w:left="4964" w:hanging="360"/>
+      </w:pPr>
+      <w:rPr>
+        <w:rFonts w:ascii="Symbol" w:hAnsi="Symbol" w:hint="default"/>
+      </w:rPr>
+    </w:lvl>
+    <w:lvl w:ilvl="7" w:tplc="040A0003" w:tentative="1">
+      <w:start w:val="1"/>
+      <w:numFmt w:val="bullet"/>
+      <w:lvlText w:val="o"/>
+      <w:lvlJc w:val="left"/>
+      <w:pPr>
+        <w:ind w:left="5684" w:hanging="360"/>
+      </w:pPr>
+      <w:rPr>
+        <w:rFonts w:ascii="Courier New" w:hAnsi="Courier New" w:cs="Courier New" w:hint="default"/>
+      </w:rPr>
+    </w:lvl>
+    <w:lvl w:ilvl="8" w:tplc="040A0005" w:tentative="1">
+      <w:start w:val="1"/>
+      <w:numFmt w:val="bullet"/>
+      <w:lvlText w:val=""/>
+      <w:lvlJc w:val="left"/>
+      <w:pPr>
+        <w:ind w:left="6404" w:hanging="360"/>
+      </w:pPr>
+      <w:rPr>
+        <w:rFonts w:ascii="Wingdings" w:hAnsi="Wingdings" w:hint="default"/>
+      </w:rPr>
+    </w:lvl>
+  </w:abstractNum>
+  <w:abstractNum w:abstractNumId="1" w15:restartNumberingAfterBreak="0">
+    <w:nsid w:val="4C940B7A"/>
+    <w:multiLevelType w:val="hybridMultilevel"/>
+    <w:tmpl w:val="919A4CD0"/>
+    <w:lvl w:ilvl="0" w:tplc="7036338A">
+      <w:start w:val="1"/>
+      <w:numFmt w:val="bullet"/>
+      <w:lvlText w:val="-"/>
+      <w:lvlJc w:val="left"/>
+      <w:pPr>
+        <w:ind w:left="644" w:hanging="360"/>
+      </w:pPr>
+      <w:rPr>
+        <w:rFonts w:ascii="Book Antiqua" w:eastAsiaTheme="minorHAnsi" w:hAnsi="Book Antiqua" w:cs="Times New Roman" w:hint="default"/>
+      </w:rPr>
+    </w:lvl>
+    <w:lvl w:ilvl="1" w:tplc="040A0003" w:tentative="1">
+      <w:start w:val="1"/>
+      <w:numFmt w:val="bullet"/>
+      <w:lvlText w:val="o"/>
+      <w:lvlJc w:val="left"/>
+      <w:pPr>
+        <w:ind w:left="1364" w:hanging="360"/>
+      </w:pPr>
+      <w:rPr>
+        <w:rFonts w:ascii="Courier New" w:hAnsi="Courier New" w:cs="Courier New" w:hint="default"/>
+      </w:rPr>
+    </w:lvl>
+    <w:lvl w:ilvl="2" w:tplc="040A0005" w:tentative="1">
+      <w:start w:val="1"/>
+      <w:numFmt w:val="bullet"/>
+      <w:lvlText w:val=""/>
+      <w:lvlJc w:val="left"/>
+      <w:pPr>
+        <w:ind w:left="2084" w:hanging="360"/>
+      </w:pPr>
+      <w:rPr>
+        <w:rFonts w:ascii="Wingdings" w:hAnsi="Wingdings" w:hint="default"/>
+      </w:rPr>
+    </w:lvl>
+    <w:lvl w:ilvl="3" w:tplc="040A0001" w:tentative="1">
+      <w:start w:val="1"/>
+      <w:numFmt w:val="bullet"/>
+      <w:lvlText w:val=""/>
+      <w:lvlJc w:val="left"/>
+      <w:pPr>
+        <w:ind w:left="2804" w:hanging="360"/>
+      </w:pPr>
+      <w:rPr>
+        <w:rFonts w:ascii="Symbol" w:hAnsi="Symbol" w:hint="default"/>
+      </w:rPr>
+    </w:lvl>
+    <w:lvl w:ilvl="4" w:tplc="040A0003" w:tentative="1">
+      <w:start w:val="1"/>
+      <w:numFmt w:val="bullet"/>
+      <w:lvlText w:val="o"/>
+      <w:lvlJc w:val="left"/>
+      <w:pPr>
+        <w:ind w:left="3524" w:hanging="360"/>
+      </w:pPr>
+      <w:rPr>
+        <w:rFonts w:ascii="Courier New" w:hAnsi="Courier New" w:cs="Courier New" w:hint="default"/>
+      </w:rPr>
+    </w:lvl>
+    <w:lvl w:ilvl="5" w:tplc="040A0005" w:tentative="1">
+      <w:start w:val="1"/>
+      <w:numFmt w:val="bullet"/>
+      <w:lvlText w:val=""/>
+      <w:lvlJc w:val="left"/>
+      <w:pPr>
+        <w:ind w:left="4244" w:hanging="360"/>
+      </w:pPr>
+      <w:rPr>
+        <w:rFonts w:ascii="Wingdings" w:hAnsi="Wingdings" w:hint="default"/>
+      </w:rPr>
+    </w:lvl>
+    <w:lvl w:ilvl="6" w:tplc="040A0001" w:tentative="1">
+      <w:start w:val="1"/>
+      <w:numFmt w:val="bullet"/>
+      <w:lvlText w:val=""/>
+      <w:lvlJc w:val="left"/>
+      <w:pPr>
+        <w:ind w:left="4964" w:hanging="360"/>
+      </w:pPr>
+      <w:rPr>
+        <w:rFonts w:ascii="Symbol" w:hAnsi="Symbol" w:hint="default"/>
+      </w:rPr>
+    </w:lvl>
+    <w:lvl w:ilvl="7" w:tplc="040A0003" w:tentative="1">
+      <w:start w:val="1"/>
+      <w:numFmt w:val="bullet"/>
+      <w:lvlText w:val="o"/>
+      <w:lvlJc w:val="left"/>
+      <w:pPr>
+        <w:ind w:left="5684" w:hanging="360"/>
+      </w:pPr>
+      <w:rPr>
+        <w:rFonts w:ascii="Courier New" w:hAnsi="Courier New" w:cs="Courier New" w:hint="default"/>
+      </w:rPr>
+    </w:lvl>
+    <w:lvl w:ilvl="8" w:tplc="040A0005" w:tentative="1">
+      <w:start w:val="1"/>
+      <w:numFmt w:val="bullet"/>
+      <w:lvlText w:val=""/>
+      <w:lvlJc w:val="left"/>
+      <w:pPr>
+        <w:ind w:left="6404" w:hanging="360"/>
+      </w:pPr>
+      <w:rPr>
+        <w:rFonts w:ascii="Wingdings" w:hAnsi="Wingdings" w:hint="default"/>
+      </w:rPr>
+    </w:lvl>
+  </w:abstractNum>
+  <w:abstractNum w:abstractNumId="2" w15:restartNumberingAfterBreak="0">
+    <w:nsid w:val="71CC0261"/>
+    <w:multiLevelType w:val="hybridMultilevel"/>
+    <w:tmpl w:val="A2C4E76A"/>
+    <w:lvl w:ilvl="0" w:tplc="13F03FEC">
+      <w:start w:val="1"/>
+      <w:numFmt w:val="bullet"/>
+      <w:lvlText w:val="-"/>
+      <w:lvlJc w:val="left"/>
+      <w:pPr>
+        <w:ind w:left="644" w:hanging="360"/>
+      </w:pPr>
+      <w:rPr>
+        <w:rFonts w:ascii="Book Antiqua" w:eastAsiaTheme="minorHAnsi" w:hAnsi="Book Antiqua" w:cs="Times New Roman" w:hint="default"/>
+      </w:rPr>
+    </w:lvl>
+    <w:lvl w:ilvl="1" w:tplc="040A0003" w:tentative="1">
+      <w:start w:val="1"/>
+      <w:numFmt w:val="bullet"/>
+      <w:lvlText w:val="o"/>
+      <w:lvlJc w:val="left"/>
+      <w:pPr>
+        <w:ind w:left="1364" w:hanging="360"/>
+      </w:pPr>
+      <w:rPr>
+        <w:rFonts w:ascii="Courier New" w:hAnsi="Courier New" w:cs="Courier New" w:hint="default"/>
+      </w:rPr>
+    </w:lvl>
+    <w:lvl w:ilvl="2" w:tplc="040A0005" w:tentative="1">
+      <w:start w:val="1"/>
+      <w:numFmt w:val="bullet"/>
+      <w:lvlText w:val=""/>
+      <w:lvlJc w:val="left"/>
+      <w:pPr>
+        <w:ind w:left="2084" w:hanging="360"/>
+      </w:pPr>
+      <w:rPr>
+        <w:rFonts w:ascii="Wingdings" w:hAnsi="Wingdings" w:hint="default"/>
+      </w:rPr>
+    </w:lvl>
+    <w:lvl w:ilvl="3" w:tplc="040A0001" w:tentative="1">
+      <w:start w:val="1"/>
+      <w:numFmt w:val="bullet"/>
+      <w:lvlText w:val=""/>
+      <w:lvlJc w:val="left"/>
+      <w:pPr>
+        <w:ind w:left="2804" w:hanging="360"/>
+      </w:pPr>
+      <w:rPr>
+        <w:rFonts w:ascii="Symbol" w:hAnsi="Symbol" w:hint="default"/>
+      </w:rPr>
+    </w:lvl>
+    <w:lvl w:ilvl="4" w:tplc="040A0003" w:tentative="1">
+      <w:start w:val="1"/>
+      <w:numFmt w:val="bullet"/>
+      <w:lvlText w:val="o"/>
+      <w:lvlJc w:val="left"/>
+      <w:pPr>
+        <w:ind w:left="3524" w:hanging="360"/>
+      </w:pPr>
+      <w:rPr>
+        <w:rFonts w:ascii="Courier New" w:hAnsi="Courier New" w:cs="Courier New" w:hint="default"/>
+      </w:rPr>
+    </w:lvl>
+    <w:lvl w:ilvl="5" w:tplc="040A0005" w:tentative="1">
+      <w:start w:val="1"/>
+      <w:numFmt w:val="bullet"/>
+      <w:lvlText w:val=""/>
+      <w:lvlJc w:val="left"/>
+      <w:pPr>
+        <w:ind w:left="4244" w:hanging="360"/>
+      </w:pPr>
+      <w:rPr>
+        <w:rFonts w:ascii="Wingdings" w:hAnsi="Wingdings" w:hint="default"/>
+      </w:rPr>
+    </w:lvl>
+    <w:lvl w:ilvl="6" w:tplc="040A0001" w:tentative="1">
+      <w:start w:val="1"/>
+      <w:numFmt w:val="bullet"/>
+      <w:lvlText w:val=""/>
+      <w:lvlJc w:val="left"/>
+      <w:pPr>
+        <w:ind w:left="4964" w:hanging="360"/>
+      </w:pPr>
+      <w:rPr>
+        <w:rFonts w:ascii="Symbol" w:hAnsi="Symbol" w:hint="default"/>
+      </w:rPr>
+    </w:lvl>
+    <w:lvl w:ilvl="7" w:tplc="040A0003" w:tentative="1">
+      <w:start w:val="1"/>
+      <w:numFmt w:val="bullet"/>
+      <w:lvlText w:val="o"/>
+      <w:lvlJc w:val="left"/>
+      <w:pPr>
+        <w:ind w:left="5684" w:hanging="360"/>
+      </w:pPr>
+      <w:rPr>
+        <w:rFonts w:ascii="Courier New" w:hAnsi="Courier New" w:cs="Courier New" w:hint="default"/>
+      </w:rPr>
+    </w:lvl>
+    <w:lvl w:ilvl="8" w:tplc="040A0005" w:tentative="1">
+      <w:start w:val="1"/>
+      <w:numFmt w:val="bullet"/>
+      <w:lvlText w:val=""/>
+      <w:lvlJc w:val="left"/>
+      <w:pPr>
+        <w:ind w:left="6404" w:hanging="360"/>
+      </w:pPr>
+      <w:rPr>
+        <w:rFonts w:ascii="Wingdings" w:hAnsi="Wingdings" w:hint="default"/>
+      </w:rPr>
+    </w:lvl>
+  </w:abstractNum>
+  <w:num w:numId="1">
+    <w:abstractNumId w:val="2"/>
+  </w:num>
+  <w:num w:numId="2">
+    <w:abstractNumId w:val="1"/>
+  </w:num>
+  <w:num w:numId="3">
+    <w:abstractNumId w:val="0"/>
+  </w:num>
+</w:numbering>
+</file>
+
 <file path=word/styles.xml><?xml version="1.0" encoding="utf-8"?>
-<w:styles xmlns:mc="http://schemas.openxmlformats.org/markup-compatibility/2006" xmlns:r="http://schemas.openxmlformats.org/officeDocument/2006/relationships" xmlns:w="http://schemas.openxmlformats.org/wordprocessingml/2006/main" xmlns:w14="http://schemas.microsoft.com/office/word/2010/wordml" xmlns:w15="http://schemas.microsoft.com/office/word/2012/wordml" xmlns:w16se="http://schemas.microsoft.com/office/word/2015/wordml/symex" mc:Ignorable="w14 w15 w16se">
+<w:styles xmlns:mc="http://schemas.openxmlformats.org/markup-compatibility/2006" xmlns:r="http://schemas.openxmlformats.org/officeDocument/2006/relationships" xmlns:w="http://schemas.openxmlformats.org/wordprocessingml/2006/main" xmlns:w14="http://schemas.microsoft.com/office/word/2010/wordml" xmlns:w15="http://schemas.microsoft.com/office/word/2012/wordml" xmlns:w16cid="http://schemas.microsoft.com/office/word/2016/wordml/cid" xmlns:w16se="http://schemas.microsoft.com/office/word/2015/wordml/symex" mc:Ignorable="w14 w15 w16se w16cid">
   <w:docDefaults>
     <w:rPrDefault>
       <w:rPr>
@@ -1440,7 +2043,7 @@
       </w:pPr>
     </w:pPrDefault>
   </w:docDefaults>
-  <w:latentStyles w:defLockedState="0" w:defUIPriority="99" w:defSemiHidden="0" w:defUnhideWhenUsed="0" w:defQFormat="0" w:count="371">
+  <w:latentStyles w:defLockedState="0" w:defUIPriority="99" w:defSemiHidden="0" w:defUnhideWhenUsed="0" w:defQFormat="0" w:count="375">
     <w:lsdException w:name="Normal" w:uiPriority="0" w:qFormat="1"/>
     <w:lsdException w:name="heading 1" w:uiPriority="9" w:qFormat="1"/>
     <w:lsdException w:name="heading 2" w:semiHidden="1" w:uiPriority="9" w:unhideWhenUsed="1" w:qFormat="1"/>
@@ -1546,7 +2149,6 @@
     <w:lsdException w:name="HTML Sample" w:semiHidden="1" w:unhideWhenUsed="1"/>
     <w:lsdException w:name="HTML Typewriter" w:semiHidden="1" w:unhideWhenUsed="1"/>
     <w:lsdException w:name="HTML Variable" w:semiHidden="1" w:unhideWhenUsed="1"/>
-    <w:lsdException w:name="Normal Table" w:semiHidden="1" w:unhideWhenUsed="1"/>
     <w:lsdException w:name="annotation subject" w:semiHidden="1" w:unhideWhenUsed="1"/>
     <w:lsdException w:name="No List" w:semiHidden="1" w:unhideWhenUsed="1"/>
     <w:lsdException w:name="Outline List 1" w:semiHidden="1" w:unhideWhenUsed="1"/>
@@ -1590,10 +2192,8 @@
     <w:lsdException w:name="Table Elegant" w:semiHidden="1" w:unhideWhenUsed="1"/>
     <w:lsdException w:name="Table Professional" w:semiHidden="1" w:unhideWhenUsed="1"/>
     <w:lsdException w:name="Table Subtle 1" w:semiHidden="1" w:unhideWhenUsed="1"/>
-    <w:lsdException w:name="Table Subtle 2" w:semiHidden="1" w:unhideWhenUsed="1"/>
     <w:lsdException w:name="Table Web 1" w:semiHidden="1" w:unhideWhenUsed="1"/>
     <w:lsdException w:name="Table Web 2" w:semiHidden="1" w:unhideWhenUsed="1"/>
-    <w:lsdException w:name="Table Web 3" w:semiHidden="1" w:unhideWhenUsed="1"/>
     <w:lsdException w:name="Balloon Text" w:semiHidden="1" w:unhideWhenUsed="1"/>
     <w:lsdException w:name="Table Grid" w:uiPriority="59"/>
     <w:lsdException w:name="Table Theme" w:semiHidden="1" w:unhideWhenUsed="1"/>
@@ -1812,6 +2412,10 @@
     <w:lsdException w:name="List Table 5 Dark Accent 6" w:uiPriority="50"/>
     <w:lsdException w:name="List Table 6 Colorful Accent 6" w:uiPriority="51"/>
     <w:lsdException w:name="List Table 7 Colorful Accent 6" w:uiPriority="52"/>
+    <w:lsdException w:name="Mention" w:semiHidden="1" w:unhideWhenUsed="1"/>
+    <w:lsdException w:name="Smart Hyperlink" w:semiHidden="1" w:unhideWhenUsed="1"/>
+    <w:lsdException w:name="Hashtag" w:semiHidden="1" w:unhideWhenUsed="1"/>
+    <w:lsdException w:name="Unresolved Mention" w:semiHidden="1" w:unhideWhenUsed="1"/>
   </w:latentStyles>
   <w:style w:type="paragraph" w:default="1" w:styleId="Normal">
     <w:name w:val="Normal"/>
@@ -1892,6 +2496,17 @@
     <w:uiPriority w:val="99"/>
     <w:semiHidden/>
     <w:rsid w:val="00F54128"/>
+  </w:style>
+  <w:style w:type="paragraph" w:styleId="Prrafodelista">
+    <w:name w:val="List Paragraph"/>
+    <w:basedOn w:val="Normal"/>
+    <w:uiPriority w:val="34"/>
+    <w:qFormat/>
+    <w:rsid w:val="003C0228"/>
+    <w:pPr>
+      <w:ind w:left="720"/>
+      <w:contextualSpacing/>
+    </w:pPr>
   </w:style>
 </w:styles>
 </file>
